--- a/report/Week 15_16.docx
+++ b/report/Week 15_16.docx
@@ -214,7 +214,11 @@
               <w:right w:w="80" w:type="dxa"/>
             </w:tcMar>
           </w:tcPr>
-          <w:p/>
+          <w:p>
+            <w:pPr>
+              <w:ind w:left="720" w:hanging="720"/>
+            </w:pPr>
+          </w:p>
         </w:tc>
       </w:tr>
       <w:tr>
@@ -277,7 +281,774 @@
               <w:right w:w="80" w:type="dxa"/>
             </w:tcMar>
           </w:tcPr>
+          <w:p>
+            <w:pPr>
+              <w:pStyle w:val="ListParagraph"/>
+              <w:numPr>
+                <w:ilvl w:val="0"/>
+                <w:numId w:val="1"/>
+              </w:numPr>
+            </w:pPr>
+            <w:r>
+              <w:t>Tried to implement buttons to switch stamp tool shape, but was unable to select anything other than the last item in the shapes array.</w:t>
+            </w:r>
+            <w:r>
+              <w:t xml:space="preserve"> This was because the index order for-in loop in JS is implementation-dependent, and array values may not be accessed in the order as expected. (Source: w3schools)</w:t>
+            </w:r>
+          </w:p>
           <w:p/>
+          <w:p>
+            <w:r>
+              <w:rPr>
+                <w:noProof/>
+              </w:rPr>
+              <w:drawing>
+                <wp:inline distT="0" distB="0" distL="0" distR="0" wp14:anchorId="73C85D50" wp14:editId="68B0B195">
+                  <wp:extent cx="1390721" cy="1060505"/>
+                  <wp:effectExtent l="0" t="0" r="0" b="6350"/>
+                  <wp:docPr id="3" name="Picture 3"/>
+                  <wp:cNvGraphicFramePr>
+                    <a:graphicFrameLocks xmlns:a="http://schemas.openxmlformats.org/drawingml/2006/main" noChangeAspect="1"/>
+                  </wp:cNvGraphicFramePr>
+                  <a:graphic xmlns:a="http://schemas.openxmlformats.org/drawingml/2006/main">
+                    <a:graphicData uri="http://schemas.openxmlformats.org/drawingml/2006/picture">
+                      <pic:pic xmlns:pic="http://schemas.openxmlformats.org/drawingml/2006/picture">
+                        <pic:nvPicPr>
+                          <pic:cNvPr id="1" name=""/>
+                          <pic:cNvPicPr/>
+                        </pic:nvPicPr>
+                        <pic:blipFill>
+                          <a:blip r:embed="rId7"/>
+                          <a:stretch>
+                            <a:fillRect/>
+                          </a:stretch>
+                        </pic:blipFill>
+                        <pic:spPr>
+                          <a:xfrm>
+                            <a:off x="0" y="0"/>
+                            <a:ext cx="1390721" cy="1060505"/>
+                          </a:xfrm>
+                          <a:prstGeom prst="rect">
+                            <a:avLst/>
+                          </a:prstGeom>
+                        </pic:spPr>
+                      </pic:pic>
+                    </a:graphicData>
+                  </a:graphic>
+                </wp:inline>
+              </w:drawing>
+            </w:r>
+          </w:p>
+          <w:p>
+            <w:r>
+              <w:drawing>
+                <wp:inline distT="0" distB="0" distL="0" distR="0" wp14:anchorId="3B9A7403" wp14:editId="2F617820">
+                  <wp:extent cx="381020" cy="260363"/>
+                  <wp:effectExtent l="0" t="0" r="0" b="6350"/>
+                  <wp:docPr id="4" name="Picture 4"/>
+                  <wp:cNvGraphicFramePr>
+                    <a:graphicFrameLocks xmlns:a="http://schemas.openxmlformats.org/drawingml/2006/main" noChangeAspect="1"/>
+                  </wp:cNvGraphicFramePr>
+                  <a:graphic xmlns:a="http://schemas.openxmlformats.org/drawingml/2006/main">
+                    <a:graphicData uri="http://schemas.openxmlformats.org/drawingml/2006/picture">
+                      <pic:pic xmlns:pic="http://schemas.openxmlformats.org/drawingml/2006/picture">
+                        <pic:nvPicPr>
+                          <pic:cNvPr id="1" name=""/>
+                          <pic:cNvPicPr/>
+                        </pic:nvPicPr>
+                        <pic:blipFill>
+                          <a:blip r:embed="rId8"/>
+                          <a:stretch>
+                            <a:fillRect/>
+                          </a:stretch>
+                        </pic:blipFill>
+                        <pic:spPr>
+                          <a:xfrm>
+                            <a:off x="0" y="0"/>
+                            <a:ext cx="381020" cy="260363"/>
+                          </a:xfrm>
+                          <a:prstGeom prst="rect">
+                            <a:avLst/>
+                          </a:prstGeom>
+                        </pic:spPr>
+                      </pic:pic>
+                    </a:graphicData>
+                  </a:graphic>
+                </wp:inline>
+              </w:drawing>
+            </w:r>
+          </w:p>
+          <w:p>
+            <w:pPr>
+              <w:pBdr>
+                <w:top w:val="none" w:sz="0" w:space="0" w:color="auto"/>
+                <w:left w:val="none" w:sz="0" w:space="0" w:color="auto"/>
+                <w:bottom w:val="none" w:sz="0" w:space="0" w:color="auto"/>
+                <w:right w:val="none" w:sz="0" w:space="0" w:color="auto"/>
+                <w:between w:val="none" w:sz="0" w:space="0" w:color="auto"/>
+                <w:bar w:val="none" w:sz="0" w:color="auto"/>
+              </w:pBdr>
+              <w:shd w:val="clear" w:color="auto" w:fill="1E1E1E"/>
+              <w:spacing w:line="285" w:lineRule="atLeast"/>
+              <w:rPr>
+                <w:rFonts w:ascii="Consolas" w:eastAsia="Times New Roman" w:hAnsi="Consolas"/>
+                <w:color w:val="D4D4D4"/>
+                <w:sz w:val="21"/>
+                <w:szCs w:val="21"/>
+                <w:bdr w:val="none" w:sz="0" w:space="0" w:color="auto"/>
+                <w:lang w:val="en-SG" w:eastAsia="zh-CN"/>
+              </w:rPr>
+            </w:pPr>
+            <w:r>
+              <w:t>Ver 1:</w:t>
+            </w:r>
+            <w:r>
+              <w:rPr>
+                <w:rFonts w:ascii="Consolas" w:hAnsi="Consolas"/>
+                <w:color w:val="C586C0"/>
+                <w:sz w:val="21"/>
+                <w:szCs w:val="21"/>
+              </w:rPr>
+              <w:t xml:space="preserve"> </w:t>
+            </w:r>
+            <w:r>
+              <w:rPr>
+                <w:rFonts w:ascii="Consolas" w:eastAsia="Times New Roman" w:hAnsi="Consolas"/>
+                <w:color w:val="C586C0"/>
+                <w:sz w:val="21"/>
+                <w:szCs w:val="21"/>
+                <w:bdr w:val="none" w:sz="0" w:space="0" w:color="auto"/>
+                <w:lang w:val="en-SG" w:eastAsia="zh-CN"/>
+              </w:rPr>
+              <w:t>for</w:t>
+            </w:r>
+            <w:r>
+              <w:rPr>
+                <w:rFonts w:ascii="Consolas" w:eastAsia="Times New Roman" w:hAnsi="Consolas"/>
+                <w:color w:val="D4D4D4"/>
+                <w:sz w:val="21"/>
+                <w:szCs w:val="21"/>
+                <w:bdr w:val="none" w:sz="0" w:space="0" w:color="auto"/>
+                <w:lang w:val="en-SG" w:eastAsia="zh-CN"/>
+              </w:rPr>
+              <w:t xml:space="preserve"> (</w:t>
+            </w:r>
+            <w:r>
+              <w:rPr>
+                <w:rFonts w:ascii="Consolas" w:eastAsia="Times New Roman" w:hAnsi="Consolas"/>
+                <w:color w:val="9CDCFE"/>
+                <w:sz w:val="21"/>
+                <w:szCs w:val="21"/>
+                <w:bdr w:val="none" w:sz="0" w:space="0" w:color="auto"/>
+                <w:lang w:val="en-SG" w:eastAsia="zh-CN"/>
+              </w:rPr>
+              <w:t>i</w:t>
+            </w:r>
+            <w:r>
+              <w:rPr>
+                <w:rFonts w:ascii="Consolas" w:eastAsia="Times New Roman" w:hAnsi="Consolas"/>
+                <w:color w:val="D4D4D4"/>
+                <w:sz w:val="21"/>
+                <w:szCs w:val="21"/>
+                <w:bdr w:val="none" w:sz="0" w:space="0" w:color="auto"/>
+                <w:lang w:val="en-SG" w:eastAsia="zh-CN"/>
+              </w:rPr>
+              <w:t xml:space="preserve"> </w:t>
+            </w:r>
+            <w:r>
+              <w:rPr>
+                <w:rFonts w:ascii="Consolas" w:eastAsia="Times New Roman" w:hAnsi="Consolas"/>
+                <w:color w:val="569CD6"/>
+                <w:sz w:val="21"/>
+                <w:szCs w:val="21"/>
+                <w:bdr w:val="none" w:sz="0" w:space="0" w:color="auto"/>
+                <w:lang w:val="en-SG" w:eastAsia="zh-CN"/>
+              </w:rPr>
+              <w:t>in</w:t>
+            </w:r>
+            <w:r>
+              <w:rPr>
+                <w:rFonts w:ascii="Consolas" w:eastAsia="Times New Roman" w:hAnsi="Consolas"/>
+                <w:color w:val="D4D4D4"/>
+                <w:sz w:val="21"/>
+                <w:szCs w:val="21"/>
+                <w:bdr w:val="none" w:sz="0" w:space="0" w:color="auto"/>
+                <w:lang w:val="en-SG" w:eastAsia="zh-CN"/>
+              </w:rPr>
+              <w:t xml:space="preserve"> </w:t>
+            </w:r>
+            <w:r>
+              <w:rPr>
+                <w:rFonts w:ascii="Consolas" w:eastAsia="Times New Roman" w:hAnsi="Consolas"/>
+                <w:color w:val="9CDCFE"/>
+                <w:sz w:val="21"/>
+                <w:szCs w:val="21"/>
+                <w:bdr w:val="none" w:sz="0" w:space="0" w:color="auto"/>
+                <w:lang w:val="en-SG" w:eastAsia="zh-CN"/>
+              </w:rPr>
+              <w:t>stampShapes</w:t>
+            </w:r>
+            <w:r>
+              <w:rPr>
+                <w:rFonts w:ascii="Consolas" w:eastAsia="Times New Roman" w:hAnsi="Consolas"/>
+                <w:color w:val="D4D4D4"/>
+                <w:sz w:val="21"/>
+                <w:szCs w:val="21"/>
+                <w:bdr w:val="none" w:sz="0" w:space="0" w:color="auto"/>
+                <w:lang w:val="en-SG" w:eastAsia="zh-CN"/>
+              </w:rPr>
+              <w:t>) {</w:t>
+            </w:r>
+          </w:p>
+          <w:p>
+            <w:pPr>
+              <w:rPr>
+                <w:lang w:val="en-SG"/>
+              </w:rPr>
+            </w:pPr>
+          </w:p>
+          <w:p>
+            <w:r>
+              <w:lastRenderedPageBreak/>
+              <w:drawing>
+                <wp:inline distT="0" distB="0" distL="0" distR="0" wp14:anchorId="73805819" wp14:editId="1DC0BC9B">
+                  <wp:extent cx="5848651" cy="2609984"/>
+                  <wp:effectExtent l="0" t="0" r="0" b="0"/>
+                  <wp:docPr id="1" name="Picture 1"/>
+                  <wp:cNvGraphicFramePr>
+                    <a:graphicFrameLocks xmlns:a="http://schemas.openxmlformats.org/drawingml/2006/main" noChangeAspect="1"/>
+                  </wp:cNvGraphicFramePr>
+                  <a:graphic xmlns:a="http://schemas.openxmlformats.org/drawingml/2006/main">
+                    <a:graphicData uri="http://schemas.openxmlformats.org/drawingml/2006/picture">
+                      <pic:pic xmlns:pic="http://schemas.openxmlformats.org/drawingml/2006/picture">
+                        <pic:nvPicPr>
+                          <pic:cNvPr id="1" name=""/>
+                          <pic:cNvPicPr/>
+                        </pic:nvPicPr>
+                        <pic:blipFill>
+                          <a:blip r:embed="rId9"/>
+                          <a:stretch>
+                            <a:fillRect/>
+                          </a:stretch>
+                        </pic:blipFill>
+                        <pic:spPr>
+                          <a:xfrm>
+                            <a:off x="0" y="0"/>
+                            <a:ext cx="5848651" cy="2609984"/>
+                          </a:xfrm>
+                          <a:prstGeom prst="rect">
+                            <a:avLst/>
+                          </a:prstGeom>
+                        </pic:spPr>
+                      </pic:pic>
+                    </a:graphicData>
+                  </a:graphic>
+                </wp:inline>
+              </w:drawing>
+            </w:r>
+          </w:p>
+          <w:p>
+            <w:pPr>
+              <w:pBdr>
+                <w:top w:val="none" w:sz="0" w:space="0" w:color="auto"/>
+                <w:left w:val="none" w:sz="0" w:space="0" w:color="auto"/>
+                <w:bottom w:val="none" w:sz="0" w:space="0" w:color="auto"/>
+                <w:right w:val="none" w:sz="0" w:space="0" w:color="auto"/>
+                <w:between w:val="none" w:sz="0" w:space="0" w:color="auto"/>
+                <w:bar w:val="none" w:sz="0" w:color="auto"/>
+              </w:pBdr>
+              <w:shd w:val="clear" w:color="auto" w:fill="1E1E1E"/>
+              <w:spacing w:line="285" w:lineRule="atLeast"/>
+              <w:rPr>
+                <w:rFonts w:ascii="Consolas" w:eastAsia="Times New Roman" w:hAnsi="Consolas"/>
+                <w:color w:val="D4D4D4"/>
+                <w:sz w:val="21"/>
+                <w:szCs w:val="21"/>
+                <w:bdr w:val="none" w:sz="0" w:space="0" w:color="auto"/>
+                <w:lang w:val="en-SG" w:eastAsia="zh-CN"/>
+              </w:rPr>
+            </w:pPr>
+            <w:r>
+              <w:t xml:space="preserve">Ver 2: </w:t>
+            </w:r>
+            <w:r>
+              <w:rPr>
+                <w:rFonts w:ascii="Consolas" w:eastAsia="Times New Roman" w:hAnsi="Consolas"/>
+                <w:color w:val="C586C0"/>
+                <w:sz w:val="21"/>
+                <w:szCs w:val="21"/>
+                <w:bdr w:val="none" w:sz="0" w:space="0" w:color="auto"/>
+                <w:lang w:val="en-SG" w:eastAsia="zh-CN"/>
+              </w:rPr>
+              <w:t>for</w:t>
+            </w:r>
+            <w:r>
+              <w:rPr>
+                <w:rFonts w:ascii="Consolas" w:eastAsia="Times New Roman" w:hAnsi="Consolas"/>
+                <w:color w:val="D4D4D4"/>
+                <w:sz w:val="21"/>
+                <w:szCs w:val="21"/>
+                <w:bdr w:val="none" w:sz="0" w:space="0" w:color="auto"/>
+                <w:lang w:val="en-SG" w:eastAsia="zh-CN"/>
+              </w:rPr>
+              <w:t xml:space="preserve"> (</w:t>
+            </w:r>
+            <w:r>
+              <w:rPr>
+                <w:rFonts w:ascii="Consolas" w:eastAsia="Times New Roman" w:hAnsi="Consolas"/>
+                <w:color w:val="569CD6"/>
+                <w:sz w:val="21"/>
+                <w:szCs w:val="21"/>
+                <w:bdr w:val="none" w:sz="0" w:space="0" w:color="auto"/>
+                <w:lang w:val="en-SG" w:eastAsia="zh-CN"/>
+              </w:rPr>
+              <w:t>var</w:t>
+            </w:r>
+            <w:r>
+              <w:rPr>
+                <w:rFonts w:ascii="Consolas" w:eastAsia="Times New Roman" w:hAnsi="Consolas"/>
+                <w:color w:val="D4D4D4"/>
+                <w:sz w:val="21"/>
+                <w:szCs w:val="21"/>
+                <w:bdr w:val="none" w:sz="0" w:space="0" w:color="auto"/>
+                <w:lang w:val="en-SG" w:eastAsia="zh-CN"/>
+              </w:rPr>
+              <w:t xml:space="preserve"> </w:t>
+            </w:r>
+            <w:r>
+              <w:rPr>
+                <w:rFonts w:ascii="Consolas" w:eastAsia="Times New Roman" w:hAnsi="Consolas"/>
+                <w:color w:val="9CDCFE"/>
+                <w:sz w:val="21"/>
+                <w:szCs w:val="21"/>
+                <w:bdr w:val="none" w:sz="0" w:space="0" w:color="auto"/>
+                <w:lang w:val="en-SG" w:eastAsia="zh-CN"/>
+              </w:rPr>
+              <w:t>i</w:t>
+            </w:r>
+            <w:r>
+              <w:rPr>
+                <w:rFonts w:ascii="Consolas" w:eastAsia="Times New Roman" w:hAnsi="Consolas"/>
+                <w:color w:val="D4D4D4"/>
+                <w:sz w:val="21"/>
+                <w:szCs w:val="21"/>
+                <w:bdr w:val="none" w:sz="0" w:space="0" w:color="auto"/>
+                <w:lang w:val="en-SG" w:eastAsia="zh-CN"/>
+              </w:rPr>
+              <w:t>=</w:t>
+            </w:r>
+            <w:r>
+              <w:rPr>
+                <w:rFonts w:ascii="Consolas" w:eastAsia="Times New Roman" w:hAnsi="Consolas"/>
+                <w:color w:val="B5CEA8"/>
+                <w:sz w:val="21"/>
+                <w:szCs w:val="21"/>
+                <w:bdr w:val="none" w:sz="0" w:space="0" w:color="auto"/>
+                <w:lang w:val="en-SG" w:eastAsia="zh-CN"/>
+              </w:rPr>
+              <w:t>0</w:t>
+            </w:r>
+            <w:r>
+              <w:rPr>
+                <w:rFonts w:ascii="Consolas" w:eastAsia="Times New Roman" w:hAnsi="Consolas"/>
+                <w:color w:val="D4D4D4"/>
+                <w:sz w:val="21"/>
+                <w:szCs w:val="21"/>
+                <w:bdr w:val="none" w:sz="0" w:space="0" w:color="auto"/>
+                <w:lang w:val="en-SG" w:eastAsia="zh-CN"/>
+              </w:rPr>
+              <w:t xml:space="preserve">; </w:t>
+            </w:r>
+            <w:r>
+              <w:rPr>
+                <w:rFonts w:ascii="Consolas" w:eastAsia="Times New Roman" w:hAnsi="Consolas"/>
+                <w:color w:val="9CDCFE"/>
+                <w:sz w:val="21"/>
+                <w:szCs w:val="21"/>
+                <w:bdr w:val="none" w:sz="0" w:space="0" w:color="auto"/>
+                <w:lang w:val="en-SG" w:eastAsia="zh-CN"/>
+              </w:rPr>
+              <w:t>i</w:t>
+            </w:r>
+            <w:r>
+              <w:rPr>
+                <w:rFonts w:ascii="Consolas" w:eastAsia="Times New Roman" w:hAnsi="Consolas"/>
+                <w:color w:val="D4D4D4"/>
+                <w:sz w:val="21"/>
+                <w:szCs w:val="21"/>
+                <w:bdr w:val="none" w:sz="0" w:space="0" w:color="auto"/>
+                <w:lang w:val="en-SG" w:eastAsia="zh-CN"/>
+              </w:rPr>
+              <w:t>&lt;</w:t>
+            </w:r>
+            <w:r>
+              <w:rPr>
+                <w:rFonts w:ascii="Consolas" w:eastAsia="Times New Roman" w:hAnsi="Consolas"/>
+                <w:color w:val="9CDCFE"/>
+                <w:sz w:val="21"/>
+                <w:szCs w:val="21"/>
+                <w:bdr w:val="none" w:sz="0" w:space="0" w:color="auto"/>
+                <w:lang w:val="en-SG" w:eastAsia="zh-CN"/>
+              </w:rPr>
+              <w:t>stampShapes</w:t>
+            </w:r>
+            <w:r>
+              <w:rPr>
+                <w:rFonts w:ascii="Consolas" w:eastAsia="Times New Roman" w:hAnsi="Consolas"/>
+                <w:color w:val="D4D4D4"/>
+                <w:sz w:val="21"/>
+                <w:szCs w:val="21"/>
+                <w:bdr w:val="none" w:sz="0" w:space="0" w:color="auto"/>
+                <w:lang w:val="en-SG" w:eastAsia="zh-CN"/>
+              </w:rPr>
+              <w:t>.</w:t>
+            </w:r>
+            <w:r>
+              <w:rPr>
+                <w:rFonts w:ascii="Consolas" w:eastAsia="Times New Roman" w:hAnsi="Consolas"/>
+                <w:color w:val="9CDCFE"/>
+                <w:sz w:val="21"/>
+                <w:szCs w:val="21"/>
+                <w:bdr w:val="none" w:sz="0" w:space="0" w:color="auto"/>
+                <w:lang w:val="en-SG" w:eastAsia="zh-CN"/>
+              </w:rPr>
+              <w:t>length</w:t>
+            </w:r>
+            <w:r>
+              <w:rPr>
+                <w:rFonts w:ascii="Consolas" w:eastAsia="Times New Roman" w:hAnsi="Consolas"/>
+                <w:color w:val="D4D4D4"/>
+                <w:sz w:val="21"/>
+                <w:szCs w:val="21"/>
+                <w:bdr w:val="none" w:sz="0" w:space="0" w:color="auto"/>
+                <w:lang w:val="en-SG" w:eastAsia="zh-CN"/>
+              </w:rPr>
+              <w:t xml:space="preserve">; </w:t>
+            </w:r>
+            <w:r>
+              <w:rPr>
+                <w:rFonts w:ascii="Consolas" w:eastAsia="Times New Roman" w:hAnsi="Consolas"/>
+                <w:color w:val="9CDCFE"/>
+                <w:sz w:val="21"/>
+                <w:szCs w:val="21"/>
+                <w:bdr w:val="none" w:sz="0" w:space="0" w:color="auto"/>
+                <w:lang w:val="en-SG" w:eastAsia="zh-CN"/>
+              </w:rPr>
+              <w:t>i</w:t>
+            </w:r>
+            <w:r>
+              <w:rPr>
+                <w:rFonts w:ascii="Consolas" w:eastAsia="Times New Roman" w:hAnsi="Consolas"/>
+                <w:color w:val="D4D4D4"/>
+                <w:sz w:val="21"/>
+                <w:szCs w:val="21"/>
+                <w:bdr w:val="none" w:sz="0" w:space="0" w:color="auto"/>
+                <w:lang w:val="en-SG" w:eastAsia="zh-CN"/>
+              </w:rPr>
+              <w:t>++) {</w:t>
+            </w:r>
+          </w:p>
+          <w:p>
+            <w:pPr>
+              <w:rPr>
+                <w:lang w:val="en-SG"/>
+              </w:rPr>
+            </w:pPr>
+            <w:r>
+              <w:rPr>
+                <w:lang w:val="en-SG"/>
+              </w:rPr>
+              <w:t>The variable i seems to have clashed with another global i, hence the value of i in this loop was not what I intended to get.</w:t>
+            </w:r>
+          </w:p>
+          <w:p>
+            <w:pPr>
+              <w:rPr>
+                <w:lang w:val="en-SG"/>
+              </w:rPr>
+            </w:pPr>
+            <w:r>
+              <w:rPr>
+                <w:lang w:val="en-SG"/>
+              </w:rPr>
+              <w:drawing>
+                <wp:inline distT="0" distB="0" distL="0" distR="0" wp14:anchorId="579820C0" wp14:editId="022D5A6B">
+                  <wp:extent cx="2895749" cy="488975"/>
+                  <wp:effectExtent l="0" t="0" r="0" b="6350"/>
+                  <wp:docPr id="7" name="Picture 7"/>
+                  <wp:cNvGraphicFramePr>
+                    <a:graphicFrameLocks xmlns:a="http://schemas.openxmlformats.org/drawingml/2006/main" noChangeAspect="1"/>
+                  </wp:cNvGraphicFramePr>
+                  <a:graphic xmlns:a="http://schemas.openxmlformats.org/drawingml/2006/main">
+                    <a:graphicData uri="http://schemas.openxmlformats.org/drawingml/2006/picture">
+                      <pic:pic xmlns:pic="http://schemas.openxmlformats.org/drawingml/2006/picture">
+                        <pic:nvPicPr>
+                          <pic:cNvPr id="1" name=""/>
+                          <pic:cNvPicPr/>
+                        </pic:nvPicPr>
+                        <pic:blipFill>
+                          <a:blip r:embed="rId10"/>
+                          <a:stretch>
+                            <a:fillRect/>
+                          </a:stretch>
+                        </pic:blipFill>
+                        <pic:spPr>
+                          <a:xfrm>
+                            <a:off x="0" y="0"/>
+                            <a:ext cx="2895749" cy="488975"/>
+                          </a:xfrm>
+                          <a:prstGeom prst="rect">
+                            <a:avLst/>
+                          </a:prstGeom>
+                        </pic:spPr>
+                      </pic:pic>
+                    </a:graphicData>
+                  </a:graphic>
+                </wp:inline>
+              </w:drawing>
+            </w:r>
+          </w:p>
+          <w:p>
+            <w:pPr>
+              <w:pBdr>
+                <w:top w:val="none" w:sz="0" w:space="0" w:color="auto"/>
+                <w:left w:val="none" w:sz="0" w:space="0" w:color="auto"/>
+                <w:bottom w:val="none" w:sz="0" w:space="0" w:color="auto"/>
+                <w:right w:val="none" w:sz="0" w:space="0" w:color="auto"/>
+                <w:between w:val="none" w:sz="0" w:space="0" w:color="auto"/>
+                <w:bar w:val="none" w:sz="0" w:color="auto"/>
+              </w:pBdr>
+              <w:shd w:val="clear" w:color="auto" w:fill="1E1E1E"/>
+              <w:spacing w:line="285" w:lineRule="atLeast"/>
+              <w:rPr>
+                <w:rFonts w:ascii="Consolas" w:eastAsia="Times New Roman" w:hAnsi="Consolas"/>
+                <w:color w:val="D4D4D4"/>
+                <w:sz w:val="21"/>
+                <w:szCs w:val="21"/>
+                <w:bdr w:val="none" w:sz="0" w:space="0" w:color="auto"/>
+                <w:lang w:val="en-SG" w:eastAsia="zh-CN"/>
+              </w:rPr>
+            </w:pPr>
+            <w:r>
+              <w:rPr>
+                <w:lang w:val="en-SG"/>
+              </w:rPr>
+              <w:t xml:space="preserve">Ver 3: </w:t>
+            </w:r>
+            <w:r>
+              <w:rPr>
+                <w:rFonts w:ascii="Consolas" w:eastAsia="Times New Roman" w:hAnsi="Consolas"/>
+                <w:color w:val="C586C0"/>
+                <w:sz w:val="21"/>
+                <w:szCs w:val="21"/>
+                <w:bdr w:val="none" w:sz="0" w:space="0" w:color="auto"/>
+                <w:lang w:val="en-SG" w:eastAsia="zh-CN"/>
+              </w:rPr>
+              <w:t>for</w:t>
+            </w:r>
+            <w:r>
+              <w:rPr>
+                <w:rFonts w:ascii="Consolas" w:eastAsia="Times New Roman" w:hAnsi="Consolas"/>
+                <w:color w:val="D4D4D4"/>
+                <w:sz w:val="21"/>
+                <w:szCs w:val="21"/>
+                <w:bdr w:val="none" w:sz="0" w:space="0" w:color="auto"/>
+                <w:lang w:val="en-SG" w:eastAsia="zh-CN"/>
+              </w:rPr>
+              <w:t xml:space="preserve"> (</w:t>
+            </w:r>
+            <w:r>
+              <w:rPr>
+                <w:rFonts w:ascii="Consolas" w:eastAsia="Times New Roman" w:hAnsi="Consolas"/>
+                <w:color w:val="569CD6"/>
+                <w:sz w:val="21"/>
+                <w:szCs w:val="21"/>
+                <w:bdr w:val="none" w:sz="0" w:space="0" w:color="auto"/>
+                <w:lang w:val="en-SG" w:eastAsia="zh-CN"/>
+              </w:rPr>
+              <w:t>let</w:t>
+            </w:r>
+            <w:r>
+              <w:rPr>
+                <w:rFonts w:ascii="Consolas" w:eastAsia="Times New Roman" w:hAnsi="Consolas"/>
+                <w:color w:val="D4D4D4"/>
+                <w:sz w:val="21"/>
+                <w:szCs w:val="21"/>
+                <w:bdr w:val="none" w:sz="0" w:space="0" w:color="auto"/>
+                <w:lang w:val="en-SG" w:eastAsia="zh-CN"/>
+              </w:rPr>
+              <w:t xml:space="preserve"> </w:t>
+            </w:r>
+            <w:r>
+              <w:rPr>
+                <w:rFonts w:ascii="Consolas" w:eastAsia="Times New Roman" w:hAnsi="Consolas"/>
+                <w:color w:val="9CDCFE"/>
+                <w:sz w:val="21"/>
+                <w:szCs w:val="21"/>
+                <w:bdr w:val="none" w:sz="0" w:space="0" w:color="auto"/>
+                <w:lang w:val="en-SG" w:eastAsia="zh-CN"/>
+              </w:rPr>
+              <w:t>i</w:t>
+            </w:r>
+            <w:r>
+              <w:rPr>
+                <w:rFonts w:ascii="Consolas" w:eastAsia="Times New Roman" w:hAnsi="Consolas"/>
+                <w:color w:val="D4D4D4"/>
+                <w:sz w:val="21"/>
+                <w:szCs w:val="21"/>
+                <w:bdr w:val="none" w:sz="0" w:space="0" w:color="auto"/>
+                <w:lang w:val="en-SG" w:eastAsia="zh-CN"/>
+              </w:rPr>
+              <w:t>=</w:t>
+            </w:r>
+            <w:r>
+              <w:rPr>
+                <w:rFonts w:ascii="Consolas" w:eastAsia="Times New Roman" w:hAnsi="Consolas"/>
+                <w:color w:val="B5CEA8"/>
+                <w:sz w:val="21"/>
+                <w:szCs w:val="21"/>
+                <w:bdr w:val="none" w:sz="0" w:space="0" w:color="auto"/>
+                <w:lang w:val="en-SG" w:eastAsia="zh-CN"/>
+              </w:rPr>
+              <w:t>0</w:t>
+            </w:r>
+            <w:r>
+              <w:rPr>
+                <w:rFonts w:ascii="Consolas" w:eastAsia="Times New Roman" w:hAnsi="Consolas"/>
+                <w:color w:val="D4D4D4"/>
+                <w:sz w:val="21"/>
+                <w:szCs w:val="21"/>
+                <w:bdr w:val="none" w:sz="0" w:space="0" w:color="auto"/>
+                <w:lang w:val="en-SG" w:eastAsia="zh-CN"/>
+              </w:rPr>
+              <w:t xml:space="preserve">; </w:t>
+            </w:r>
+            <w:r>
+              <w:rPr>
+                <w:rFonts w:ascii="Consolas" w:eastAsia="Times New Roman" w:hAnsi="Consolas"/>
+                <w:color w:val="9CDCFE"/>
+                <w:sz w:val="21"/>
+                <w:szCs w:val="21"/>
+                <w:bdr w:val="none" w:sz="0" w:space="0" w:color="auto"/>
+                <w:lang w:val="en-SG" w:eastAsia="zh-CN"/>
+              </w:rPr>
+              <w:t>i</w:t>
+            </w:r>
+            <w:r>
+              <w:rPr>
+                <w:rFonts w:ascii="Consolas" w:eastAsia="Times New Roman" w:hAnsi="Consolas"/>
+                <w:color w:val="D4D4D4"/>
+                <w:sz w:val="21"/>
+                <w:szCs w:val="21"/>
+                <w:bdr w:val="none" w:sz="0" w:space="0" w:color="auto"/>
+                <w:lang w:val="en-SG" w:eastAsia="zh-CN"/>
+              </w:rPr>
+              <w:t>&lt;</w:t>
+            </w:r>
+            <w:r>
+              <w:rPr>
+                <w:rFonts w:ascii="Consolas" w:eastAsia="Times New Roman" w:hAnsi="Consolas"/>
+                <w:color w:val="9CDCFE"/>
+                <w:sz w:val="21"/>
+                <w:szCs w:val="21"/>
+                <w:bdr w:val="none" w:sz="0" w:space="0" w:color="auto"/>
+                <w:lang w:val="en-SG" w:eastAsia="zh-CN"/>
+              </w:rPr>
+              <w:t>stampShapes</w:t>
+            </w:r>
+            <w:r>
+              <w:rPr>
+                <w:rFonts w:ascii="Consolas" w:eastAsia="Times New Roman" w:hAnsi="Consolas"/>
+                <w:color w:val="D4D4D4"/>
+                <w:sz w:val="21"/>
+                <w:szCs w:val="21"/>
+                <w:bdr w:val="none" w:sz="0" w:space="0" w:color="auto"/>
+                <w:lang w:val="en-SG" w:eastAsia="zh-CN"/>
+              </w:rPr>
+              <w:t>.</w:t>
+            </w:r>
+            <w:r>
+              <w:rPr>
+                <w:rFonts w:ascii="Consolas" w:eastAsia="Times New Roman" w:hAnsi="Consolas"/>
+                <w:color w:val="9CDCFE"/>
+                <w:sz w:val="21"/>
+                <w:szCs w:val="21"/>
+                <w:bdr w:val="none" w:sz="0" w:space="0" w:color="auto"/>
+                <w:lang w:val="en-SG" w:eastAsia="zh-CN"/>
+              </w:rPr>
+              <w:t>length</w:t>
+            </w:r>
+            <w:r>
+              <w:rPr>
+                <w:rFonts w:ascii="Consolas" w:eastAsia="Times New Roman" w:hAnsi="Consolas"/>
+                <w:color w:val="D4D4D4"/>
+                <w:sz w:val="21"/>
+                <w:szCs w:val="21"/>
+                <w:bdr w:val="none" w:sz="0" w:space="0" w:color="auto"/>
+                <w:lang w:val="en-SG" w:eastAsia="zh-CN"/>
+              </w:rPr>
+              <w:t xml:space="preserve">; </w:t>
+            </w:r>
+            <w:r>
+              <w:rPr>
+                <w:rFonts w:ascii="Consolas" w:eastAsia="Times New Roman" w:hAnsi="Consolas"/>
+                <w:color w:val="9CDCFE"/>
+                <w:sz w:val="21"/>
+                <w:szCs w:val="21"/>
+                <w:bdr w:val="none" w:sz="0" w:space="0" w:color="auto"/>
+                <w:lang w:val="en-SG" w:eastAsia="zh-CN"/>
+              </w:rPr>
+              <w:t>i</w:t>
+            </w:r>
+            <w:r>
+              <w:rPr>
+                <w:rFonts w:ascii="Consolas" w:eastAsia="Times New Roman" w:hAnsi="Consolas"/>
+                <w:color w:val="D4D4D4"/>
+                <w:sz w:val="21"/>
+                <w:szCs w:val="21"/>
+                <w:bdr w:val="none" w:sz="0" w:space="0" w:color="auto"/>
+                <w:lang w:val="en-SG" w:eastAsia="zh-CN"/>
+              </w:rPr>
+              <w:t>++) {</w:t>
+            </w:r>
+          </w:p>
+          <w:p>
+            <w:pPr>
+              <w:rPr>
+                <w:lang w:val="en-SG"/>
+              </w:rPr>
+            </w:pPr>
+            <w:r>
+              <w:rPr>
+                <w:lang w:val="en-SG"/>
+              </w:rPr>
+              <w:t xml:space="preserve">This version works as let makes i a local variable instead of global. I can now select </w:t>
+            </w:r>
+            <w:r>
+              <w:rPr>
+                <w:lang w:val="en-SG"/>
+              </w:rPr>
+              <w:t>any</w:t>
+            </w:r>
+            <w:r>
+              <w:rPr>
+                <w:lang w:val="en-SG"/>
+              </w:rPr>
+              <w:t xml:space="preserve"> shape</w:t>
+            </w:r>
+            <w:r>
+              <w:rPr>
+                <w:lang w:val="en-SG"/>
+              </w:rPr>
+              <w:t xml:space="preserve"> in the DOM</w:t>
+            </w:r>
+            <w:r>
+              <w:rPr>
+                <w:lang w:val="en-SG"/>
+              </w:rPr>
+              <w:t>.</w:t>
+            </w:r>
+          </w:p>
         </w:tc>
       </w:tr>
       <w:tr>
@@ -313,6 +1084,7 @@
                 <w:sz w:val="28"/>
                 <w:szCs w:val="28"/>
               </w:rPr>
+              <w:lastRenderedPageBreak/>
               <w:t>What are you planning to do over the next few weeks?</w:t>
             </w:r>
           </w:p>
@@ -414,8 +1186,8 @@
     </w:p>
     <w:p/>
     <w:sectPr>
-      <w:headerReference w:type="default" r:id="rId4"/>
-      <w:footerReference w:type="default" r:id="rId5"/>
+      <w:headerReference w:type="default" r:id="rId11"/>
+      <w:footerReference w:type="default" r:id="rId12"/>
       <w:pgSz w:w="11906" w:h="16838"/>
       <w:pgMar w:top="1134" w:right="1134" w:bottom="1134" w:left="1134" w:header="709" w:footer="850" w:gutter="0"/>
       <w:cols w:space="720"/>
@@ -424,16 +1196,174 @@
 </w:document>
 </file>
 
+<file path=word/endnotes.xml><?xml version="1.0" encoding="utf-8"?>
+<w:endnotes xmlns:wpc="http://schemas.microsoft.com/office/word/2010/wordprocessingCanvas" xmlns:cx="http://schemas.microsoft.com/office/drawing/2014/chartex" xmlns:cx1="http://schemas.microsoft.com/office/drawing/2015/9/8/chartex" xmlns:cx2="http://schemas.microsoft.com/office/drawing/2015/10/21/chartex" xmlns:cx3="http://schemas.microsoft.com/office/drawing/2016/5/9/chartex" xmlns:cx4="http://schemas.microsoft.com/office/drawing/2016/5/10/chartex" xmlns:cx5="http://schemas.microsoft.com/office/drawing/2016/5/11/chartex" xmlns:cx6="http://schemas.microsoft.com/office/drawing/2016/5/12/chartex" xmlns:cx7="http://schemas.microsoft.com/office/drawing/2016/5/13/chartex" xmlns:cx8="http://schemas.microsoft.com/office/drawing/2016/5/14/chartex" xmlns:mc="http://schemas.openxmlformats.org/markup-compatibility/2006" xmlns:aink="http://schemas.microsoft.com/office/drawing/2016/ink" xmlns:am3d="http://schemas.microsoft.com/office/drawing/2017/model3d" xmlns:o="urn:schemas-microsoft-com:office:office" xmlns:oel="http://schemas.microsoft.com/office/2019/extlst" xmlns:r="http://schemas.openxmlformats.org/officeDocument/2006/relationships" xmlns:m="http://schemas.openxmlformats.org/officeDocument/2006/math" xmlns:v="urn:schemas-microsoft-com:vml" xmlns:wp14="http://schemas.microsoft.com/office/word/2010/wordprocessingDrawing" xmlns:wp="http://schemas.openxmlformats.org/drawingml/2006/wordprocessingDrawing" xmlns:w10="urn:schemas-microsoft-com:office:word" xmlns:w="http://schemas.openxmlformats.org/wordprocessingml/2006/main" xmlns:w14="http://schemas.microsoft.com/office/word/2010/wordml" xmlns:w15="http://schemas.microsoft.com/office/word/2012/wordml" xmlns:w16cex="http://schemas.microsoft.com/office/word/2018/wordml/cex" xmlns:w16cid="http://schemas.microsoft.com/office/word/2016/wordml/cid" xmlns:w16="http://schemas.microsoft.com/office/word/2018/wordml" xmlns:w16sdtdh="http://schemas.microsoft.com/office/word/2020/wordml/sdtdatahash" xmlns:w16se="http://schemas.microsoft.com/office/word/2015/wordml/symex" xmlns:wpg="http://schemas.microsoft.com/office/word/2010/wordprocessingGroup" xmlns:wpi="http://schemas.microsoft.com/office/word/2010/wordprocessingInk" xmlns:wne="http://schemas.microsoft.com/office/word/2006/wordml" xmlns:wps="http://schemas.microsoft.com/office/word/2010/wordprocessingShape" mc:Ignorable="w14 w15 w16se w16cid w16 w16cex w16sdtdh wp14">
+  <w:endnote w:type="separator" w:id="-1">
+    <w:p>
+      <w:r>
+        <w:separator/>
+      </w:r>
+    </w:p>
+  </w:endnote>
+  <w:endnote w:type="continuationSeparator" w:id="0">
+    <w:p>
+      <w:r>
+        <w:continuationSeparator/>
+      </w:r>
+    </w:p>
+  </w:endnote>
+</w:endnotes>
+</file>
+
 <file path=word/footer1.xml><?xml version="1.0" encoding="utf-8"?>
 <w:ftr xmlns:wpc="http://schemas.microsoft.com/office/word/2010/wordprocessingCanvas" xmlns:cx="http://schemas.microsoft.com/office/drawing/2014/chartex" xmlns:cx1="http://schemas.microsoft.com/office/drawing/2015/9/8/chartex" xmlns:cx2="http://schemas.microsoft.com/office/drawing/2015/10/21/chartex" xmlns:cx3="http://schemas.microsoft.com/office/drawing/2016/5/9/chartex" xmlns:cx4="http://schemas.microsoft.com/office/drawing/2016/5/10/chartex" xmlns:cx5="http://schemas.microsoft.com/office/drawing/2016/5/11/chartex" xmlns:cx6="http://schemas.microsoft.com/office/drawing/2016/5/12/chartex" xmlns:cx7="http://schemas.microsoft.com/office/drawing/2016/5/13/chartex" xmlns:cx8="http://schemas.microsoft.com/office/drawing/2016/5/14/chartex" xmlns:mc="http://schemas.openxmlformats.org/markup-compatibility/2006" xmlns:aink="http://schemas.microsoft.com/office/drawing/2016/ink" xmlns:am3d="http://schemas.microsoft.com/office/drawing/2017/model3d" xmlns:o="urn:schemas-microsoft-com:office:office" xmlns:oel="http://schemas.microsoft.com/office/2019/extlst" xmlns:r="http://schemas.openxmlformats.org/officeDocument/2006/relationships" xmlns:m="http://schemas.openxmlformats.org/officeDocument/2006/math" xmlns:v="urn:schemas-microsoft-com:vml" xmlns:wp14="http://schemas.microsoft.com/office/word/2010/wordprocessingDrawing" xmlns:wp="http://schemas.openxmlformats.org/drawingml/2006/wordprocessingDrawing" xmlns:w10="urn:schemas-microsoft-com:office:word" xmlns:w="http://schemas.openxmlformats.org/wordprocessingml/2006/main" xmlns:w14="http://schemas.microsoft.com/office/word/2010/wordml" xmlns:w15="http://schemas.microsoft.com/office/word/2012/wordml" xmlns:w16cex="http://schemas.microsoft.com/office/word/2018/wordml/cex" xmlns:w16cid="http://schemas.microsoft.com/office/word/2016/wordml/cid" xmlns:w16="http://schemas.microsoft.com/office/word/2018/wordml" xmlns:w16sdtdh="http://schemas.microsoft.com/office/word/2020/wordml/sdtdatahash" xmlns:w16se="http://schemas.microsoft.com/office/word/2015/wordml/symex" xmlns:wpg="http://schemas.microsoft.com/office/word/2010/wordprocessingGroup" xmlns:wpi="http://schemas.microsoft.com/office/word/2010/wordprocessingInk" xmlns:wne="http://schemas.microsoft.com/office/word/2006/wordml" xmlns:wps="http://schemas.microsoft.com/office/word/2010/wordprocessingShape" mc:Ignorable="w14 w15 w16se w16cid w16 w16cex w16sdtdh wp14">
   <w:p/>
 </w:ftr>
 </file>
 
+<file path=word/footnotes.xml><?xml version="1.0" encoding="utf-8"?>
+<w:footnotes xmlns:wpc="http://schemas.microsoft.com/office/word/2010/wordprocessingCanvas" xmlns:cx="http://schemas.microsoft.com/office/drawing/2014/chartex" xmlns:cx1="http://schemas.microsoft.com/office/drawing/2015/9/8/chartex" xmlns:cx2="http://schemas.microsoft.com/office/drawing/2015/10/21/chartex" xmlns:cx3="http://schemas.microsoft.com/office/drawing/2016/5/9/chartex" xmlns:cx4="http://schemas.microsoft.com/office/drawing/2016/5/10/chartex" xmlns:cx5="http://schemas.microsoft.com/office/drawing/2016/5/11/chartex" xmlns:cx6="http://schemas.microsoft.com/office/drawing/2016/5/12/chartex" xmlns:cx7="http://schemas.microsoft.com/office/drawing/2016/5/13/chartex" xmlns:cx8="http://schemas.microsoft.com/office/drawing/2016/5/14/chartex" xmlns:mc="http://schemas.openxmlformats.org/markup-compatibility/2006" xmlns:aink="http://schemas.microsoft.com/office/drawing/2016/ink" xmlns:am3d="http://schemas.microsoft.com/office/drawing/2017/model3d" xmlns:o="urn:schemas-microsoft-com:office:office" xmlns:oel="http://schemas.microsoft.com/office/2019/extlst" xmlns:r="http://schemas.openxmlformats.org/officeDocument/2006/relationships" xmlns:m="http://schemas.openxmlformats.org/officeDocument/2006/math" xmlns:v="urn:schemas-microsoft-com:vml" xmlns:wp14="http://schemas.microsoft.com/office/word/2010/wordprocessingDrawing" xmlns:wp="http://schemas.openxmlformats.org/drawingml/2006/wordprocessingDrawing" xmlns:w10="urn:schemas-microsoft-com:office:word" xmlns:w="http://schemas.openxmlformats.org/wordprocessingml/2006/main" xmlns:w14="http://schemas.microsoft.com/office/word/2010/wordml" xmlns:w15="http://schemas.microsoft.com/office/word/2012/wordml" xmlns:w16cex="http://schemas.microsoft.com/office/word/2018/wordml/cex" xmlns:w16cid="http://schemas.microsoft.com/office/word/2016/wordml/cid" xmlns:w16="http://schemas.microsoft.com/office/word/2018/wordml" xmlns:w16sdtdh="http://schemas.microsoft.com/office/word/2020/wordml/sdtdatahash" xmlns:w16se="http://schemas.microsoft.com/office/word/2015/wordml/symex" xmlns:wpg="http://schemas.microsoft.com/office/word/2010/wordprocessingGroup" xmlns:wpi="http://schemas.microsoft.com/office/word/2010/wordprocessingInk" xmlns:wne="http://schemas.microsoft.com/office/word/2006/wordml" xmlns:wps="http://schemas.microsoft.com/office/word/2010/wordprocessingShape" mc:Ignorable="w14 w15 w16se w16cid w16 w16cex w16sdtdh wp14">
+  <w:footnote w:type="separator" w:id="-1">
+    <w:p>
+      <w:r>
+        <w:separator/>
+      </w:r>
+    </w:p>
+  </w:footnote>
+  <w:footnote w:type="continuationSeparator" w:id="0">
+    <w:p>
+      <w:r>
+        <w:continuationSeparator/>
+      </w:r>
+    </w:p>
+  </w:footnote>
+</w:footnotes>
+</file>
+
 <file path=word/header1.xml><?xml version="1.0" encoding="utf-8"?>
 <w:hdr xmlns:wpc="http://schemas.microsoft.com/office/word/2010/wordprocessingCanvas" xmlns:cx="http://schemas.microsoft.com/office/drawing/2014/chartex" xmlns:cx1="http://schemas.microsoft.com/office/drawing/2015/9/8/chartex" xmlns:cx2="http://schemas.microsoft.com/office/drawing/2015/10/21/chartex" xmlns:cx3="http://schemas.microsoft.com/office/drawing/2016/5/9/chartex" xmlns:cx4="http://schemas.microsoft.com/office/drawing/2016/5/10/chartex" xmlns:cx5="http://schemas.microsoft.com/office/drawing/2016/5/11/chartex" xmlns:cx6="http://schemas.microsoft.com/office/drawing/2016/5/12/chartex" xmlns:cx7="http://schemas.microsoft.com/office/drawing/2016/5/13/chartex" xmlns:cx8="http://schemas.microsoft.com/office/drawing/2016/5/14/chartex" xmlns:mc="http://schemas.openxmlformats.org/markup-compatibility/2006" xmlns:aink="http://schemas.microsoft.com/office/drawing/2016/ink" xmlns:am3d="http://schemas.microsoft.com/office/drawing/2017/model3d" xmlns:o="urn:schemas-microsoft-com:office:office" xmlns:oel="http://schemas.microsoft.com/office/2019/extlst" xmlns:r="http://schemas.openxmlformats.org/officeDocument/2006/relationships" xmlns:m="http://schemas.openxmlformats.org/officeDocument/2006/math" xmlns:v="urn:schemas-microsoft-com:vml" xmlns:wp14="http://schemas.microsoft.com/office/word/2010/wordprocessingDrawing" xmlns:wp="http://schemas.openxmlformats.org/drawingml/2006/wordprocessingDrawing" xmlns:w10="urn:schemas-microsoft-com:office:word" xmlns:w="http://schemas.openxmlformats.org/wordprocessingml/2006/main" xmlns:w14="http://schemas.microsoft.com/office/word/2010/wordml" xmlns:w15="http://schemas.microsoft.com/office/word/2012/wordml" xmlns:w16cex="http://schemas.microsoft.com/office/word/2018/wordml/cex" xmlns:w16cid="http://schemas.microsoft.com/office/word/2016/wordml/cid" xmlns:w16="http://schemas.microsoft.com/office/word/2018/wordml" xmlns:w16sdtdh="http://schemas.microsoft.com/office/word/2020/wordml/sdtdatahash" xmlns:w16se="http://schemas.microsoft.com/office/word/2015/wordml/symex" xmlns:wpg="http://schemas.microsoft.com/office/word/2010/wordprocessingGroup" xmlns:wpi="http://schemas.microsoft.com/office/word/2010/wordprocessingInk" xmlns:wne="http://schemas.microsoft.com/office/word/2006/wordml" xmlns:wps="http://schemas.microsoft.com/office/word/2010/wordprocessingShape" mc:Ignorable="w14 w15 w16se w16cid w16 w16cex w16sdtdh wp14">
   <w:p/>
 </w:hdr>
+</file>
+
+<file path=word/numbering.xml><?xml version="1.0" encoding="utf-8"?>
+<w:numbering xmlns:wpc="http://schemas.microsoft.com/office/word/2010/wordprocessingCanvas" xmlns:cx="http://schemas.microsoft.com/office/drawing/2014/chartex" xmlns:cx1="http://schemas.microsoft.com/office/drawing/2015/9/8/chartex" xmlns:cx2="http://schemas.microsoft.com/office/drawing/2015/10/21/chartex" xmlns:cx3="http://schemas.microsoft.com/office/drawing/2016/5/9/chartex" xmlns:cx4="http://schemas.microsoft.com/office/drawing/2016/5/10/chartex" xmlns:cx5="http://schemas.microsoft.com/office/drawing/2016/5/11/chartex" xmlns:cx6="http://schemas.microsoft.com/office/drawing/2016/5/12/chartex" xmlns:cx7="http://schemas.microsoft.com/office/drawing/2016/5/13/chartex" xmlns:cx8="http://schemas.microsoft.com/office/drawing/2016/5/14/chartex" xmlns:mc="http://schemas.openxmlformats.org/markup-compatibility/2006" xmlns:aink="http://schemas.microsoft.com/office/drawing/2016/ink" xmlns:am3d="http://schemas.microsoft.com/office/drawing/2017/model3d" xmlns:o="urn:schemas-microsoft-com:office:office" xmlns:oel="http://schemas.microsoft.com/office/2019/extlst" xmlns:r="http://schemas.openxmlformats.org/officeDocument/2006/relationships" xmlns:m="http://schemas.openxmlformats.org/officeDocument/2006/math" xmlns:v="urn:schemas-microsoft-com:vml" xmlns:wp14="http://schemas.microsoft.com/office/word/2010/wordprocessingDrawing" xmlns:wp="http://schemas.openxmlformats.org/drawingml/2006/wordprocessingDrawing" xmlns:w10="urn:schemas-microsoft-com:office:word" xmlns:w="http://schemas.openxmlformats.org/wordprocessingml/2006/main" xmlns:w14="http://schemas.microsoft.com/office/word/2010/wordml" xmlns:w15="http://schemas.microsoft.com/office/word/2012/wordml" xmlns:w16cex="http://schemas.microsoft.com/office/word/2018/wordml/cex" xmlns:w16cid="http://schemas.microsoft.com/office/word/2016/wordml/cid" xmlns:w16="http://schemas.microsoft.com/office/word/2018/wordml" xmlns:w16sdtdh="http://schemas.microsoft.com/office/word/2020/wordml/sdtdatahash" xmlns:w16se="http://schemas.microsoft.com/office/word/2015/wordml/symex" xmlns:wpg="http://schemas.microsoft.com/office/word/2010/wordprocessingGroup" xmlns:wpi="http://schemas.microsoft.com/office/word/2010/wordprocessingInk" xmlns:wne="http://schemas.microsoft.com/office/word/2006/wordml" xmlns:wps="http://schemas.microsoft.com/office/word/2010/wordprocessingShape" mc:Ignorable="w14 w15 w16se w16cid w16 w16cex w16sdtdh wp14">
+  <w:abstractNum w:abstractNumId="0" w15:restartNumberingAfterBreak="0">
+    <w:nsid w:val="1C010C73"/>
+    <w:multiLevelType w:val="hybridMultilevel"/>
+    <w:tmpl w:val="D5B8A9C8"/>
+    <w:lvl w:ilvl="0" w:tplc="CAF6C1FE">
+      <w:numFmt w:val="bullet"/>
+      <w:lvlText w:val="-"/>
+      <w:lvlJc w:val="left"/>
+      <w:pPr>
+        <w:ind w:left="720" w:hanging="360"/>
+      </w:pPr>
+      <w:rPr>
+        <w:rFonts w:ascii="Times New Roman" w:eastAsia="Arial Unicode MS" w:hAnsi="Times New Roman" w:cs="Times New Roman" w:hint="default"/>
+      </w:rPr>
+    </w:lvl>
+    <w:lvl w:ilvl="1" w:tplc="48090003" w:tentative="1">
+      <w:start w:val="1"/>
+      <w:numFmt w:val="bullet"/>
+      <w:lvlText w:val="o"/>
+      <w:lvlJc w:val="left"/>
+      <w:pPr>
+        <w:ind w:left="1440" w:hanging="360"/>
+      </w:pPr>
+      <w:rPr>
+        <w:rFonts w:ascii="Courier New" w:hAnsi="Courier New" w:cs="Courier New" w:hint="default"/>
+      </w:rPr>
+    </w:lvl>
+    <w:lvl w:ilvl="2" w:tplc="48090005" w:tentative="1">
+      <w:start w:val="1"/>
+      <w:numFmt w:val="bullet"/>
+      <w:lvlText w:val=""/>
+      <w:lvlJc w:val="left"/>
+      <w:pPr>
+        <w:ind w:left="2160" w:hanging="360"/>
+      </w:pPr>
+      <w:rPr>
+        <w:rFonts w:ascii="Wingdings" w:hAnsi="Wingdings" w:hint="default"/>
+      </w:rPr>
+    </w:lvl>
+    <w:lvl w:ilvl="3" w:tplc="48090001" w:tentative="1">
+      <w:start w:val="1"/>
+      <w:numFmt w:val="bullet"/>
+      <w:lvlText w:val=""/>
+      <w:lvlJc w:val="left"/>
+      <w:pPr>
+        <w:ind w:left="2880" w:hanging="360"/>
+      </w:pPr>
+      <w:rPr>
+        <w:rFonts w:ascii="Symbol" w:hAnsi="Symbol" w:hint="default"/>
+      </w:rPr>
+    </w:lvl>
+    <w:lvl w:ilvl="4" w:tplc="48090003" w:tentative="1">
+      <w:start w:val="1"/>
+      <w:numFmt w:val="bullet"/>
+      <w:lvlText w:val="o"/>
+      <w:lvlJc w:val="left"/>
+      <w:pPr>
+        <w:ind w:left="3600" w:hanging="360"/>
+      </w:pPr>
+      <w:rPr>
+        <w:rFonts w:ascii="Courier New" w:hAnsi="Courier New" w:cs="Courier New" w:hint="default"/>
+      </w:rPr>
+    </w:lvl>
+    <w:lvl w:ilvl="5" w:tplc="48090005" w:tentative="1">
+      <w:start w:val="1"/>
+      <w:numFmt w:val="bullet"/>
+      <w:lvlText w:val=""/>
+      <w:lvlJc w:val="left"/>
+      <w:pPr>
+        <w:ind w:left="4320" w:hanging="360"/>
+      </w:pPr>
+      <w:rPr>
+        <w:rFonts w:ascii="Wingdings" w:hAnsi="Wingdings" w:hint="default"/>
+      </w:rPr>
+    </w:lvl>
+    <w:lvl w:ilvl="6" w:tplc="48090001" w:tentative="1">
+      <w:start w:val="1"/>
+      <w:numFmt w:val="bullet"/>
+      <w:lvlText w:val=""/>
+      <w:lvlJc w:val="left"/>
+      <w:pPr>
+        <w:ind w:left="5040" w:hanging="360"/>
+      </w:pPr>
+      <w:rPr>
+        <w:rFonts w:ascii="Symbol" w:hAnsi="Symbol" w:hint="default"/>
+      </w:rPr>
+    </w:lvl>
+    <w:lvl w:ilvl="7" w:tplc="48090003" w:tentative="1">
+      <w:start w:val="1"/>
+      <w:numFmt w:val="bullet"/>
+      <w:lvlText w:val="o"/>
+      <w:lvlJc w:val="left"/>
+      <w:pPr>
+        <w:ind w:left="5760" w:hanging="360"/>
+      </w:pPr>
+      <w:rPr>
+        <w:rFonts w:ascii="Courier New" w:hAnsi="Courier New" w:cs="Courier New" w:hint="default"/>
+      </w:rPr>
+    </w:lvl>
+    <w:lvl w:ilvl="8" w:tplc="48090005" w:tentative="1">
+      <w:start w:val="1"/>
+      <w:numFmt w:val="bullet"/>
+      <w:lvlText w:val=""/>
+      <w:lvlJc w:val="left"/>
+      <w:pPr>
+        <w:ind w:left="6480" w:hanging="360"/>
+      </w:pPr>
+      <w:rPr>
+        <w:rFonts w:ascii="Wingdings" w:hAnsi="Wingdings" w:hint="default"/>
+      </w:rPr>
+    </w:lvl>
+  </w:abstractNum>
+  <w:num w:numId="1" w16cid:durableId="1535844459">
+    <w:abstractNumId w:val="0"/>
+  </w:num>
+</w:numbering>
 </file>
 
 <file path=word/styles.xml><?xml version="1.0" encoding="utf-8"?>
@@ -988,6 +1918,17 @@
       </w14:textOutline>
     </w:rPr>
   </w:style>
+  <w:style w:type="paragraph" w:styleId="ListParagraph">
+    <w:name w:val="List Paragraph"/>
+    <w:basedOn w:val="Normal"/>
+    <w:uiPriority w:val="34"/>
+    <w:qFormat/>
+    <w:rsid w:val="00213E39"/>
+    <w:pPr>
+      <w:ind w:left="720"/>
+      <w:contextualSpacing/>
+    </w:pPr>
+  </w:style>
 </w:styles>
 </file>
 

--- a/report/Week 15_16.docx
+++ b/report/Week 15_16.docx
@@ -216,8 +216,23 @@
           </w:tcPr>
           <w:p>
             <w:pPr>
-              <w:ind w:left="720" w:hanging="720"/>
+              <w:pStyle w:val="NoSpacing"/>
             </w:pPr>
+            <w:r>
+              <w:t xml:space="preserve">Understood and utilised </w:t>
+            </w:r>
+            <w:r>
+              <w:t xml:space="preserve">asynchronous function loadImage() </w:t>
+            </w:r>
+            <w:r>
+              <w:t>in my preload() function.</w:t>
+            </w:r>
+            <w:r>
+              <w:t xml:space="preserve"> It loads the images at the same time the canvas and UI are being setup</w:t>
+            </w:r>
+            <w:r>
+              <w:t>, allowing a shorter load time.</w:t>
+            </w:r>
           </w:p>
         </w:tc>
       </w:tr>
@@ -341,6 +356,9 @@
           </w:p>
           <w:p>
             <w:r>
+              <w:rPr>
+                <w:noProof/>
+              </w:rPr>
               <w:drawing>
                 <wp:inline distT="0" distB="0" distL="0" distR="0" wp14:anchorId="3B9A7403" wp14:editId="2F617820">
                   <wp:extent cx="381020" cy="260363"/>
@@ -509,6 +527,9 @@
           </w:p>
           <w:p>
             <w:r>
+              <w:rPr>
+                <w:noProof/>
+              </w:rPr>
               <w:lastRenderedPageBreak/>
               <w:drawing>
                 <wp:inline distT="0" distB="0" distL="0" distR="0" wp14:anchorId="73805819" wp14:editId="1DC0BC9B">
@@ -769,6 +790,7 @@
             </w:pPr>
             <w:r>
               <w:rPr>
+                <w:noProof/>
                 <w:lang w:val="en-SG"/>
               </w:rPr>
               <w:drawing>
@@ -1047,6 +1069,153 @@
                 <w:lang w:val="en-SG"/>
               </w:rPr>
               <w:t>.</w:t>
+            </w:r>
+          </w:p>
+          <w:p>
+            <w:pPr>
+              <w:rPr>
+                <w:lang w:val="en-SG"/>
+              </w:rPr>
+            </w:pPr>
+          </w:p>
+          <w:p>
+            <w:pPr>
+              <w:pStyle w:val="ListParagraph"/>
+              <w:numPr>
+                <w:ilvl w:val="0"/>
+                <w:numId w:val="1"/>
+              </w:numPr>
+              <w:rPr>
+                <w:lang w:val="en-SG"/>
+              </w:rPr>
+            </w:pPr>
+            <w:r>
+              <w:rPr>
+                <w:lang w:val="en-SG"/>
+              </w:rPr>
+              <w:t>Issue with stamp tool fixed spacing not being applied and being drawn in the wrong direction when shift key is held down.</w:t>
+            </w:r>
+          </w:p>
+          <w:p>
+            <w:pPr>
+              <w:rPr>
+                <w:lang w:val="en-SG"/>
+              </w:rPr>
+            </w:pPr>
+          </w:p>
+          <w:p>
+            <w:pPr>
+              <w:rPr>
+                <w:lang w:val="en-SG"/>
+              </w:rPr>
+            </w:pPr>
+            <w:r>
+              <w:rPr>
+                <w:noProof/>
+                <w:lang w:val="en-SG"/>
+              </w:rPr>
+              <w:drawing>
+                <wp:inline distT="0" distB="0" distL="0" distR="0" wp14:anchorId="23B18632" wp14:editId="6C7602DB">
+                  <wp:extent cx="2508379" cy="901746"/>
+                  <wp:effectExtent l="0" t="0" r="6350" b="0"/>
+                  <wp:docPr id="8" name="Picture 8"/>
+                  <wp:cNvGraphicFramePr>
+                    <a:graphicFrameLocks xmlns:a="http://schemas.openxmlformats.org/drawingml/2006/main" noChangeAspect="1"/>
+                  </wp:cNvGraphicFramePr>
+                  <a:graphic xmlns:a="http://schemas.openxmlformats.org/drawingml/2006/main">
+                    <a:graphicData uri="http://schemas.openxmlformats.org/drawingml/2006/picture">
+                      <pic:pic xmlns:pic="http://schemas.openxmlformats.org/drawingml/2006/picture">
+                        <pic:nvPicPr>
+                          <pic:cNvPr id="1" name=""/>
+                          <pic:cNvPicPr/>
+                        </pic:nvPicPr>
+                        <pic:blipFill>
+                          <a:blip r:embed="rId11"/>
+                          <a:stretch>
+                            <a:fillRect/>
+                          </a:stretch>
+                        </pic:blipFill>
+                        <pic:spPr>
+                          <a:xfrm>
+                            <a:off x="0" y="0"/>
+                            <a:ext cx="2508379" cy="901746"/>
+                          </a:xfrm>
+                          <a:prstGeom prst="rect">
+                            <a:avLst/>
+                          </a:prstGeom>
+                        </pic:spPr>
+                      </pic:pic>
+                    </a:graphicData>
+                  </a:graphic>
+                </wp:inline>
+              </w:drawing>
+            </w:r>
+          </w:p>
+          <w:p>
+            <w:pPr>
+              <w:rPr>
+                <w:lang w:val="en-SG"/>
+              </w:rPr>
+            </w:pPr>
+            <w:r>
+              <w:rPr>
+                <w:lang w:val="en-SG"/>
+              </w:rPr>
+              <w:t xml:space="preserve">Original code: </w:t>
+            </w:r>
+          </w:p>
+          <w:p>
+            <w:pPr>
+              <w:rPr>
+                <w:lang w:val="en-SG"/>
+              </w:rPr>
+            </w:pPr>
+            <w:r>
+              <w:rPr>
+                <w:noProof/>
+                <w:lang w:val="en-SG"/>
+              </w:rPr>
+              <w:drawing>
+                <wp:inline distT="0" distB="0" distL="0" distR="0" wp14:anchorId="6CF238C8" wp14:editId="23794911">
+                  <wp:extent cx="6014720" cy="1772285"/>
+                  <wp:effectExtent l="0" t="0" r="5080" b="0"/>
+                  <wp:docPr id="2" name="Picture 2"/>
+                  <wp:cNvGraphicFramePr>
+                    <a:graphicFrameLocks xmlns:a="http://schemas.openxmlformats.org/drawingml/2006/main" noChangeAspect="1"/>
+                  </wp:cNvGraphicFramePr>
+                  <a:graphic xmlns:a="http://schemas.openxmlformats.org/drawingml/2006/main">
+                    <a:graphicData uri="http://schemas.openxmlformats.org/drawingml/2006/picture">
+                      <pic:pic xmlns:pic="http://schemas.openxmlformats.org/drawingml/2006/picture">
+                        <pic:nvPicPr>
+                          <pic:cNvPr id="1" name=""/>
+                          <pic:cNvPicPr/>
+                        </pic:nvPicPr>
+                        <pic:blipFill>
+                          <a:blip r:embed="rId12"/>
+                          <a:stretch>
+                            <a:fillRect/>
+                          </a:stretch>
+                        </pic:blipFill>
+                        <pic:spPr>
+                          <a:xfrm>
+                            <a:off x="0" y="0"/>
+                            <a:ext cx="6014720" cy="1772285"/>
+                          </a:xfrm>
+                          <a:prstGeom prst="rect">
+                            <a:avLst/>
+                          </a:prstGeom>
+                        </pic:spPr>
+                      </pic:pic>
+                    </a:graphicData>
+                  </a:graphic>
+                </wp:inline>
+              </w:drawing>
+            </w:r>
+            <w:r>
+              <w:rPr>
+                <w:lang w:val="en-SG"/>
+              </w:rPr>
+              <w:t>It is hard to think of one single algorithm for rendering the straight line with/without fixed spacing as a straight line without fixed spacing uses the size of the shape as a gap. It would be problematic if the input spacing for fixed spacing (a) needed to have a minimum length of the size of the shape and (b) is less than the size of the shape.</w:t>
             </w:r>
           </w:p>
         </w:tc>
@@ -1186,8 +1355,8 @@
     </w:p>
     <w:p/>
     <w:sectPr>
-      <w:headerReference w:type="default" r:id="rId11"/>
-      <w:footerReference w:type="default" r:id="rId12"/>
+      <w:headerReference w:type="default" r:id="rId13"/>
+      <w:footerReference w:type="default" r:id="rId14"/>
       <w:pgSz w:w="11906" w:h="16838"/>
       <w:pgMar w:top="1134" w:right="1134" w:bottom="1134" w:left="1134" w:header="709" w:footer="850" w:gutter="0"/>
       <w:cols w:space="720"/>
@@ -1929,6 +2098,30 @@
       <w:contextualSpacing/>
     </w:pPr>
   </w:style>
+  <w:style w:type="paragraph" w:styleId="NoSpacing">
+    <w:name w:val="No Spacing"/>
+    <w:uiPriority w:val="1"/>
+    <w:qFormat/>
+    <w:rsid w:val="00526EDE"/>
+    <w:pPr>
+      <w:pBdr>
+        <w:top w:val="nil"/>
+        <w:left w:val="nil"/>
+        <w:bottom w:val="nil"/>
+        <w:right w:val="nil"/>
+        <w:between w:val="nil"/>
+        <w:bar w:val="nil"/>
+      </w:pBdr>
+      <w:spacing w:after="0" w:line="240" w:lineRule="auto"/>
+    </w:pPr>
+    <w:rPr>
+      <w:rFonts w:ascii="Times New Roman" w:eastAsia="Arial Unicode MS" w:hAnsi="Times New Roman" w:cs="Times New Roman"/>
+      <w:sz w:val="24"/>
+      <w:szCs w:val="24"/>
+      <w:bdr w:val="nil"/>
+      <w:lang w:val="en-US" w:eastAsia="en-US"/>
+    </w:rPr>
+  </w:style>
 </w:styles>
 </file>
 

--- a/report/Week 15_16.docx
+++ b/report/Week 15_16.docx
@@ -234,6 +234,19 @@
               <w:t>, allowing a shorter load time.</w:t>
             </w:r>
           </w:p>
+          <w:p>
+            <w:pPr>
+              <w:pStyle w:val="NoSpacing"/>
+            </w:pPr>
+          </w:p>
+          <w:p>
+            <w:pPr>
+              <w:pStyle w:val="NoSpacing"/>
+            </w:pPr>
+            <w:r>
+              <w:t>Debugged my own program.</w:t>
+            </w:r>
+          </w:p>
         </w:tc>
       </w:tr>
       <w:tr>
@@ -781,6 +794,12 @@
               </w:rPr>
               <w:t>The variable i seems to have clashed with another global i, hence the value of i in this loop was not what I intended to get.</w:t>
             </w:r>
+            <w:r>
+              <w:rPr>
+                <w:lang w:val="en-SG"/>
+              </w:rPr>
+              <w:t xml:space="preserve"> I solved this by changing var to let.</w:t>
+            </w:r>
           </w:p>
           <w:p>
             <w:pPr>
@@ -1079,46 +1098,20 @@
             </w:pPr>
           </w:p>
           <w:p>
-            <w:pPr>
-              <w:pStyle w:val="ListParagraph"/>
-              <w:numPr>
-                <w:ilvl w:val="0"/>
-                <w:numId w:val="1"/>
-              </w:numPr>
-              <w:rPr>
-                <w:lang w:val="en-SG"/>
-              </w:rPr>
-            </w:pPr>
-            <w:r>
-              <w:rPr>
-                <w:lang w:val="en-SG"/>
-              </w:rPr>
-              <w:t>Issue with stamp tool fixed spacing not being applied and being drawn in the wrong direction when shift key is held down.</w:t>
-            </w:r>
-          </w:p>
-          <w:p>
-            <w:pPr>
-              <w:rPr>
-                <w:lang w:val="en-SG"/>
-              </w:rPr>
-            </w:pPr>
-          </w:p>
-          <w:p>
-            <w:pPr>
-              <w:rPr>
-                <w:lang w:val="en-SG"/>
-              </w:rPr>
-            </w:pPr>
+            <w:r>
+              <w:t>Fixed error where checkbox appears to be checked after unchecking it and switching the tool back to it.</w:t>
+            </w:r>
+          </w:p>
+          <w:p>
             <w:r>
               <w:rPr>
                 <w:noProof/>
-                <w:lang w:val="en-SG"/>
               </w:rPr>
               <w:drawing>
-                <wp:inline distT="0" distB="0" distL="0" distR="0" wp14:anchorId="23B18632" wp14:editId="6C7602DB">
-                  <wp:extent cx="2508379" cy="901746"/>
-                  <wp:effectExtent l="0" t="0" r="6350" b="0"/>
-                  <wp:docPr id="8" name="Picture 8"/>
+                <wp:inline distT="0" distB="0" distL="0" distR="0" wp14:anchorId="338D71F0" wp14:editId="5458C034">
+                  <wp:extent cx="4781796" cy="533427"/>
+                  <wp:effectExtent l="0" t="0" r="0" b="0"/>
+                  <wp:docPr id="6" name="Picture 6"/>
                   <wp:cNvGraphicFramePr>
                     <a:graphicFrameLocks xmlns:a="http://schemas.openxmlformats.org/drawingml/2006/main" noChangeAspect="1"/>
                   </wp:cNvGraphicFramePr>
@@ -1138,7 +1131,7 @@
                         <pic:spPr>
                           <a:xfrm>
                             <a:off x="0" y="0"/>
-                            <a:ext cx="2508379" cy="901746"/>
+                            <a:ext cx="4781796" cy="533427"/>
                           </a:xfrm>
                           <a:prstGeom prst="rect">
                             <a:avLst/>
@@ -1152,34 +1145,15 @@
             </w:r>
           </w:p>
           <w:p>
-            <w:pPr>
-              <w:rPr>
-                <w:lang w:val="en-SG"/>
-              </w:rPr>
-            </w:pPr>
-            <w:r>
-              <w:rPr>
-                <w:lang w:val="en-SG"/>
-              </w:rPr>
-              <w:t xml:space="preserve">Original code: </w:t>
-            </w:r>
-          </w:p>
-          <w:p>
-            <w:pPr>
-              <w:rPr>
-                <w:lang w:val="en-SG"/>
-              </w:rPr>
-            </w:pPr>
             <w:r>
               <w:rPr>
                 <w:noProof/>
-                <w:lang w:val="en-SG"/>
               </w:rPr>
               <w:drawing>
-                <wp:inline distT="0" distB="0" distL="0" distR="0" wp14:anchorId="6CF238C8" wp14:editId="23794911">
-                  <wp:extent cx="6014720" cy="1772285"/>
-                  <wp:effectExtent l="0" t="0" r="5080" b="0"/>
-                  <wp:docPr id="2" name="Picture 2"/>
+                <wp:inline distT="0" distB="0" distL="0" distR="0" wp14:anchorId="6BD277AF" wp14:editId="04466AE4">
+                  <wp:extent cx="5727994" cy="209561"/>
+                  <wp:effectExtent l="0" t="0" r="6350" b="0"/>
+                  <wp:docPr id="11" name="Picture 11"/>
                   <wp:cNvGraphicFramePr>
                     <a:graphicFrameLocks xmlns:a="http://schemas.openxmlformats.org/drawingml/2006/main" noChangeAspect="1"/>
                   </wp:cNvGraphicFramePr>
@@ -1199,6 +1173,214 @@
                         <pic:spPr>
                           <a:xfrm>
                             <a:off x="0" y="0"/>
+                            <a:ext cx="5727994" cy="209561"/>
+                          </a:xfrm>
+                          <a:prstGeom prst="rect">
+                            <a:avLst/>
+                          </a:prstGeom>
+                        </pic:spPr>
+                      </pic:pic>
+                    </a:graphicData>
+                  </a:graphic>
+                </wp:inline>
+              </w:drawing>
+            </w:r>
+          </w:p>
+          <w:p>
+            <w:r>
+              <w:t>Added this block:</w:t>
+            </w:r>
+          </w:p>
+          <w:p>
+            <w:pPr>
+              <w:rPr>
+                <w:lang w:val="en-SG"/>
+              </w:rPr>
+            </w:pPr>
+          </w:p>
+          <w:p>
+            <w:pPr>
+              <w:rPr>
+                <w:lang w:val="en-SG"/>
+              </w:rPr>
+            </w:pPr>
+          </w:p>
+          <w:p>
+            <w:pPr>
+              <w:pStyle w:val="ListParagraph"/>
+              <w:numPr>
+                <w:ilvl w:val="0"/>
+                <w:numId w:val="1"/>
+              </w:numPr>
+              <w:rPr>
+                <w:lang w:val="en-SG"/>
+              </w:rPr>
+            </w:pPr>
+            <w:r>
+              <w:rPr>
+                <w:lang w:val="en-SG"/>
+              </w:rPr>
+              <w:t>Huge i</w:t>
+            </w:r>
+            <w:r>
+              <w:rPr>
+                <w:lang w:val="en-SG"/>
+              </w:rPr>
+              <w:t>ssue with stamp tool fixed spacing not being applied and being drawn in the wrong direction when shift key is held down.</w:t>
+            </w:r>
+          </w:p>
+          <w:p>
+            <w:pPr>
+              <w:rPr>
+                <w:lang w:val="en-SG"/>
+              </w:rPr>
+            </w:pPr>
+          </w:p>
+          <w:p>
+            <w:pPr>
+              <w:rPr>
+                <w:lang w:val="en-SG"/>
+              </w:rPr>
+            </w:pPr>
+            <w:r>
+              <w:rPr>
+                <w:noProof/>
+                <w:lang w:val="en-SG"/>
+              </w:rPr>
+              <w:drawing>
+                <wp:inline distT="0" distB="0" distL="0" distR="0" wp14:anchorId="23B18632" wp14:editId="6C7602DB">
+                  <wp:extent cx="2508379" cy="901746"/>
+                  <wp:effectExtent l="0" t="0" r="6350" b="0"/>
+                  <wp:docPr id="8" name="Picture 8"/>
+                  <wp:cNvGraphicFramePr>
+                    <a:graphicFrameLocks xmlns:a="http://schemas.openxmlformats.org/drawingml/2006/main" noChangeAspect="1"/>
+                  </wp:cNvGraphicFramePr>
+                  <a:graphic xmlns:a="http://schemas.openxmlformats.org/drawingml/2006/main">
+                    <a:graphicData uri="http://schemas.openxmlformats.org/drawingml/2006/picture">
+                      <pic:pic xmlns:pic="http://schemas.openxmlformats.org/drawingml/2006/picture">
+                        <pic:nvPicPr>
+                          <pic:cNvPr id="1" name=""/>
+                          <pic:cNvPicPr/>
+                        </pic:nvPicPr>
+                        <pic:blipFill>
+                          <a:blip r:embed="rId13"/>
+                          <a:stretch>
+                            <a:fillRect/>
+                          </a:stretch>
+                        </pic:blipFill>
+                        <pic:spPr>
+                          <a:xfrm>
+                            <a:off x="0" y="0"/>
+                            <a:ext cx="2508379" cy="901746"/>
+                          </a:xfrm>
+                          <a:prstGeom prst="rect">
+                            <a:avLst/>
+                          </a:prstGeom>
+                        </pic:spPr>
+                      </pic:pic>
+                    </a:graphicData>
+                  </a:graphic>
+                </wp:inline>
+              </w:drawing>
+            </w:r>
+          </w:p>
+          <w:p>
+            <w:pPr>
+              <w:rPr>
+                <w:lang w:val="en-SG"/>
+              </w:rPr>
+            </w:pPr>
+            <w:r>
+              <w:rPr>
+                <w:lang w:val="en-SG"/>
+              </w:rPr>
+              <w:t xml:space="preserve">Original code: </w:t>
+            </w:r>
+          </w:p>
+          <w:p>
+            <w:pPr>
+              <w:rPr>
+                <w:lang w:val="en-SG"/>
+              </w:rPr>
+            </w:pPr>
+            <w:r>
+              <w:rPr>
+                <w:noProof/>
+                <w:lang w:val="en-SG"/>
+              </w:rPr>
+              <w:lastRenderedPageBreak/>
+              <w:drawing>
+                <wp:inline distT="0" distB="0" distL="0" distR="0" wp14:anchorId="245358A2" wp14:editId="2C7C171E">
+                  <wp:extent cx="6014720" cy="2002155"/>
+                  <wp:effectExtent l="0" t="0" r="5080" b="0"/>
+                  <wp:docPr id="10" name="Picture 10"/>
+                  <wp:cNvGraphicFramePr>
+                    <a:graphicFrameLocks xmlns:a="http://schemas.openxmlformats.org/drawingml/2006/main" noChangeAspect="1"/>
+                  </wp:cNvGraphicFramePr>
+                  <a:graphic xmlns:a="http://schemas.openxmlformats.org/drawingml/2006/main">
+                    <a:graphicData uri="http://schemas.openxmlformats.org/drawingml/2006/picture">
+                      <pic:pic xmlns:pic="http://schemas.openxmlformats.org/drawingml/2006/picture">
+                        <pic:nvPicPr>
+                          <pic:cNvPr id="1" name=""/>
+                          <pic:cNvPicPr/>
+                        </pic:nvPicPr>
+                        <pic:blipFill>
+                          <a:blip r:embed="rId14"/>
+                          <a:stretch>
+                            <a:fillRect/>
+                          </a:stretch>
+                        </pic:blipFill>
+                        <pic:spPr>
+                          <a:xfrm>
+                            <a:off x="0" y="0"/>
+                            <a:ext cx="6014720" cy="2002155"/>
+                          </a:xfrm>
+                          <a:prstGeom prst="rect">
+                            <a:avLst/>
+                          </a:prstGeom>
+                        </pic:spPr>
+                      </pic:pic>
+                    </a:graphicData>
+                  </a:graphic>
+                </wp:inline>
+              </w:drawing>
+            </w:r>
+          </w:p>
+          <w:p>
+            <w:pPr>
+              <w:rPr>
+                <w:lang w:val="en-SG"/>
+              </w:rPr>
+            </w:pPr>
+            <w:r>
+              <w:rPr>
+                <w:noProof/>
+                <w:lang w:val="en-SG"/>
+              </w:rPr>
+              <w:drawing>
+                <wp:inline distT="0" distB="0" distL="0" distR="0" wp14:anchorId="6CF238C8" wp14:editId="23794911">
+                  <wp:extent cx="6014720" cy="1772285"/>
+                  <wp:effectExtent l="0" t="0" r="5080" b="0"/>
+                  <wp:docPr id="2" name="Picture 2"/>
+                  <wp:cNvGraphicFramePr>
+                    <a:graphicFrameLocks xmlns:a="http://schemas.openxmlformats.org/drawingml/2006/main" noChangeAspect="1"/>
+                  </wp:cNvGraphicFramePr>
+                  <a:graphic xmlns:a="http://schemas.openxmlformats.org/drawingml/2006/main">
+                    <a:graphicData uri="http://schemas.openxmlformats.org/drawingml/2006/picture">
+                      <pic:pic xmlns:pic="http://schemas.openxmlformats.org/drawingml/2006/picture">
+                        <pic:nvPicPr>
+                          <pic:cNvPr id="1" name=""/>
+                          <pic:cNvPicPr/>
+                        </pic:nvPicPr>
+                        <pic:blipFill>
+                          <a:blip r:embed="rId15"/>
+                          <a:stretch>
+                            <a:fillRect/>
+                          </a:stretch>
+                        </pic:blipFill>
+                        <pic:spPr>
+                          <a:xfrm>
+                            <a:off x="0" y="0"/>
                             <a:ext cx="6014720" cy="1772285"/>
                           </a:xfrm>
                           <a:prstGeom prst="rect">
@@ -1216,6 +1398,491 @@
                 <w:lang w:val="en-SG"/>
               </w:rPr>
               <w:t>It is hard to think of one single algorithm for rendering the straight line with/without fixed spacing as a straight line without fixed spacing uses the size of the shape as a gap. It would be problematic if the input spacing for fixed spacing (a) needed to have a minimum length of the size of the shape and (b) is less than the size of the shape.</w:t>
+            </w:r>
+          </w:p>
+          <w:p>
+            <w:pPr>
+              <w:rPr>
+                <w:lang w:val="en-SG"/>
+              </w:rPr>
+            </w:pPr>
+            <w:r>
+              <w:rPr>
+                <w:lang w:val="en-SG"/>
+              </w:rPr>
+              <w:t xml:space="preserve">Hence I worked from 2 different functions and gradually combined into </w:t>
+            </w:r>
+            <w:r>
+              <w:rPr>
+                <w:lang w:val="en-SG"/>
+              </w:rPr>
+              <w:t>1. There was a lot of spaghetti code but after renaming my global variable ‘spacing’ to ‘gap’</w:t>
+            </w:r>
+            <w:r>
+              <w:rPr>
+                <w:lang w:val="en-SG"/>
+              </w:rPr>
+              <w:t xml:space="preserve"> (‘number of </w:t>
+            </w:r>
+            <w:r>
+              <w:rPr>
+                <w:b/>
+                <w:bCs/>
+                <w:lang w:val="en-SG"/>
+              </w:rPr>
+              <w:t>gaps’</w:t>
+            </w:r>
+            <w:r>
+              <w:rPr>
+                <w:lang w:val="en-SG"/>
+              </w:rPr>
+              <w:t xml:space="preserve"> compared to ‘</w:t>
+            </w:r>
+            <w:r>
+              <w:rPr>
+                <w:b/>
+                <w:bCs/>
+                <w:lang w:val="en-SG"/>
+              </w:rPr>
+              <w:t>gap</w:t>
+            </w:r>
+            <w:r>
+              <w:rPr>
+                <w:lang w:val="en-SG"/>
+              </w:rPr>
+              <w:t xml:space="preserve"> length’))</w:t>
+            </w:r>
+            <w:r>
+              <w:rPr>
+                <w:lang w:val="en-SG"/>
+              </w:rPr>
+              <w:t>, the solution became clear.</w:t>
+            </w:r>
+          </w:p>
+          <w:p>
+            <w:pPr>
+              <w:rPr>
+                <w:b/>
+                <w:bCs/>
+                <w:lang w:val="en-SG"/>
+              </w:rPr>
+            </w:pPr>
+          </w:p>
+          <w:p>
+            <w:pPr>
+              <w:rPr>
+                <w:lang w:val="en-SG"/>
+              </w:rPr>
+            </w:pPr>
+            <w:r>
+              <w:rPr>
+                <w:lang w:val="en-SG"/>
+              </w:rPr>
+              <w:t>An intermediate draft, before combining into 1 function</w:t>
+            </w:r>
+            <w:r>
+              <w:rPr>
+                <w:lang w:val="en-SG"/>
+              </w:rPr>
+              <w:t>. I was confused what to put as the for-loop condition</w:t>
+            </w:r>
+            <w:r>
+              <w:rPr>
+                <w:lang w:val="en-SG"/>
+              </w:rPr>
+              <w:t>:</w:t>
+            </w:r>
+            <w:r>
+              <w:rPr>
+                <w:lang w:val="en-SG"/>
+              </w:rPr>
+              <w:t xml:space="preserve"> </w:t>
+            </w:r>
+            <w:r>
+              <w:rPr>
+                <w:noProof/>
+                <w:lang w:val="en-SG"/>
+              </w:rPr>
+              <w:lastRenderedPageBreak/>
+              <w:drawing>
+                <wp:inline distT="0" distB="0" distL="0" distR="0" wp14:anchorId="539A0C17" wp14:editId="57CEB90D">
+                  <wp:extent cx="5277121" cy="4045158"/>
+                  <wp:effectExtent l="0" t="0" r="0" b="0"/>
+                  <wp:docPr id="14" name="Picture 14"/>
+                  <wp:cNvGraphicFramePr>
+                    <a:graphicFrameLocks xmlns:a="http://schemas.openxmlformats.org/drawingml/2006/main" noChangeAspect="1"/>
+                  </wp:cNvGraphicFramePr>
+                  <a:graphic xmlns:a="http://schemas.openxmlformats.org/drawingml/2006/main">
+                    <a:graphicData uri="http://schemas.openxmlformats.org/drawingml/2006/picture">
+                      <pic:pic xmlns:pic="http://schemas.openxmlformats.org/drawingml/2006/picture">
+                        <pic:nvPicPr>
+                          <pic:cNvPr id="1" name=""/>
+                          <pic:cNvPicPr/>
+                        </pic:nvPicPr>
+                        <pic:blipFill>
+                          <a:blip r:embed="rId16"/>
+                          <a:stretch>
+                            <a:fillRect/>
+                          </a:stretch>
+                        </pic:blipFill>
+                        <pic:spPr>
+                          <a:xfrm>
+                            <a:off x="0" y="0"/>
+                            <a:ext cx="5277121" cy="4045158"/>
+                          </a:xfrm>
+                          <a:prstGeom prst="rect">
+                            <a:avLst/>
+                          </a:prstGeom>
+                        </pic:spPr>
+                      </pic:pic>
+                    </a:graphicData>
+                  </a:graphic>
+                </wp:inline>
+              </w:drawing>
+            </w:r>
+            <w:r>
+              <w:rPr>
+                <w:noProof/>
+                <w:lang w:val="en-SG"/>
+              </w:rPr>
+              <w:drawing>
+                <wp:inline distT="0" distB="0" distL="0" distR="0" wp14:anchorId="19DEF7CE" wp14:editId="19D550D6">
+                  <wp:extent cx="6014720" cy="2267585"/>
+                  <wp:effectExtent l="0" t="0" r="5080" b="0"/>
+                  <wp:docPr id="15" name="Picture 15"/>
+                  <wp:cNvGraphicFramePr>
+                    <a:graphicFrameLocks xmlns:a="http://schemas.openxmlformats.org/drawingml/2006/main" noChangeAspect="1"/>
+                  </wp:cNvGraphicFramePr>
+                  <a:graphic xmlns:a="http://schemas.openxmlformats.org/drawingml/2006/main">
+                    <a:graphicData uri="http://schemas.openxmlformats.org/drawingml/2006/picture">
+                      <pic:pic xmlns:pic="http://schemas.openxmlformats.org/drawingml/2006/picture">
+                        <pic:nvPicPr>
+                          <pic:cNvPr id="1" name=""/>
+                          <pic:cNvPicPr/>
+                        </pic:nvPicPr>
+                        <pic:blipFill>
+                          <a:blip r:embed="rId17"/>
+                          <a:stretch>
+                            <a:fillRect/>
+                          </a:stretch>
+                        </pic:blipFill>
+                        <pic:spPr>
+                          <a:xfrm>
+                            <a:off x="0" y="0"/>
+                            <a:ext cx="6014720" cy="2267585"/>
+                          </a:xfrm>
+                          <a:prstGeom prst="rect">
+                            <a:avLst/>
+                          </a:prstGeom>
+                        </pic:spPr>
+                      </pic:pic>
+                    </a:graphicData>
+                  </a:graphic>
+                </wp:inline>
+              </w:drawing>
+            </w:r>
+          </w:p>
+          <w:p>
+            <w:pPr>
+              <w:rPr>
+                <w:lang w:val="en-SG"/>
+              </w:rPr>
+            </w:pPr>
+            <w:r>
+              <w:rPr>
+                <w:lang w:val="en-SG"/>
+              </w:rPr>
+              <w:t>I cleaned up the code to this:</w:t>
+            </w:r>
+          </w:p>
+          <w:p>
+            <w:pPr>
+              <w:rPr>
+                <w:lang w:val="en-SG"/>
+              </w:rPr>
+            </w:pPr>
+            <w:r>
+              <w:rPr>
+                <w:noProof/>
+                <w:lang w:val="en-SG"/>
+              </w:rPr>
+              <w:drawing>
+                <wp:inline distT="0" distB="0" distL="0" distR="0" wp14:anchorId="3972D36A" wp14:editId="05256A52">
+                  <wp:extent cx="6014720" cy="1571625"/>
+                  <wp:effectExtent l="0" t="0" r="5080" b="9525"/>
+                  <wp:docPr id="5" name="Picture 5"/>
+                  <wp:cNvGraphicFramePr>
+                    <a:graphicFrameLocks xmlns:a="http://schemas.openxmlformats.org/drawingml/2006/main" noChangeAspect="1"/>
+                  </wp:cNvGraphicFramePr>
+                  <a:graphic xmlns:a="http://schemas.openxmlformats.org/drawingml/2006/main">
+                    <a:graphicData uri="http://schemas.openxmlformats.org/drawingml/2006/picture">
+                      <pic:pic xmlns:pic="http://schemas.openxmlformats.org/drawingml/2006/picture">
+                        <pic:nvPicPr>
+                          <pic:cNvPr id="1" name=""/>
+                          <pic:cNvPicPr/>
+                        </pic:nvPicPr>
+                        <pic:blipFill>
+                          <a:blip r:embed="rId18"/>
+                          <a:stretch>
+                            <a:fillRect/>
+                          </a:stretch>
+                        </pic:blipFill>
+                        <pic:spPr>
+                          <a:xfrm>
+                            <a:off x="0" y="0"/>
+                            <a:ext cx="6014720" cy="1571625"/>
+                          </a:xfrm>
+                          <a:prstGeom prst="rect">
+                            <a:avLst/>
+                          </a:prstGeom>
+                        </pic:spPr>
+                      </pic:pic>
+                    </a:graphicData>
+                  </a:graphic>
+                </wp:inline>
+              </w:drawing>
+            </w:r>
+          </w:p>
+          <w:p>
+            <w:pPr>
+              <w:rPr>
+                <w:lang w:val="en-SG"/>
+              </w:rPr>
+            </w:pPr>
+          </w:p>
+          <w:p>
+            <w:pPr>
+              <w:rPr>
+                <w:lang w:val="en-SG"/>
+              </w:rPr>
+            </w:pPr>
+            <w:r>
+              <w:rPr>
+                <w:lang w:val="en-SG"/>
+              </w:rPr>
+              <w:t>Final version</w:t>
+            </w:r>
+            <w:r>
+              <w:rPr>
+                <w:lang w:val="en-SG"/>
+              </w:rPr>
+              <w:t xml:space="preserve"> where I renamed ‘spacing’ to ‘gap’</w:t>
+            </w:r>
+            <w:r>
+              <w:rPr>
+                <w:lang w:val="en-SG"/>
+              </w:rPr>
+              <w:t>:</w:t>
+            </w:r>
+          </w:p>
+          <w:p>
+            <w:pPr>
+              <w:rPr>
+                <w:lang w:val="en-SG"/>
+              </w:rPr>
+            </w:pPr>
+            <w:r>
+              <w:rPr>
+                <w:noProof/>
+                <w:lang w:val="en-SG"/>
+              </w:rPr>
+              <w:lastRenderedPageBreak/>
+              <w:drawing>
+                <wp:inline distT="0" distB="0" distL="0" distR="0" wp14:anchorId="471C535E" wp14:editId="24B71C02">
+                  <wp:extent cx="6014720" cy="3221990"/>
+                  <wp:effectExtent l="0" t="0" r="5080" b="0"/>
+                  <wp:docPr id="9" name="Picture 9"/>
+                  <wp:cNvGraphicFramePr>
+                    <a:graphicFrameLocks xmlns:a="http://schemas.openxmlformats.org/drawingml/2006/main" noChangeAspect="1"/>
+                  </wp:cNvGraphicFramePr>
+                  <a:graphic xmlns:a="http://schemas.openxmlformats.org/drawingml/2006/main">
+                    <a:graphicData uri="http://schemas.openxmlformats.org/drawingml/2006/picture">
+                      <pic:pic xmlns:pic="http://schemas.openxmlformats.org/drawingml/2006/picture">
+                        <pic:nvPicPr>
+                          <pic:cNvPr id="1" name=""/>
+                          <pic:cNvPicPr/>
+                        </pic:nvPicPr>
+                        <pic:blipFill>
+                          <a:blip r:embed="rId19"/>
+                          <a:stretch>
+                            <a:fillRect/>
+                          </a:stretch>
+                        </pic:blipFill>
+                        <pic:spPr>
+                          <a:xfrm>
+                            <a:off x="0" y="0"/>
+                            <a:ext cx="6014720" cy="3221990"/>
+                          </a:xfrm>
+                          <a:prstGeom prst="rect">
+                            <a:avLst/>
+                          </a:prstGeom>
+                        </pic:spPr>
+                      </pic:pic>
+                    </a:graphicData>
+                  </a:graphic>
+                </wp:inline>
+              </w:drawing>
+            </w:r>
+          </w:p>
+          <w:p>
+            <w:pPr>
+              <w:rPr>
+                <w:lang w:val="en-SG"/>
+              </w:rPr>
+            </w:pPr>
+            <w:r>
+              <w:rPr>
+                <w:lang w:val="en-SG"/>
+              </w:rPr>
+              <w:t>Combined renderAlternate() and renderAlternateFixed into 1:</w:t>
+            </w:r>
+          </w:p>
+          <w:p>
+            <w:pPr>
+              <w:rPr>
+                <w:lang w:val="en-SG"/>
+              </w:rPr>
+            </w:pPr>
+            <w:r>
+              <w:rPr>
+                <w:noProof/>
+                <w:lang w:val="en-SG"/>
+              </w:rPr>
+              <w:drawing>
+                <wp:inline distT="0" distB="0" distL="0" distR="0" wp14:anchorId="58142C6B" wp14:editId="18F8F843">
+                  <wp:extent cx="6014720" cy="744220"/>
+                  <wp:effectExtent l="0" t="0" r="5080" b="0"/>
+                  <wp:docPr id="13" name="Picture 13"/>
+                  <wp:cNvGraphicFramePr>
+                    <a:graphicFrameLocks xmlns:a="http://schemas.openxmlformats.org/drawingml/2006/main" noChangeAspect="1"/>
+                  </wp:cNvGraphicFramePr>
+                  <a:graphic xmlns:a="http://schemas.openxmlformats.org/drawingml/2006/main">
+                    <a:graphicData uri="http://schemas.openxmlformats.org/drawingml/2006/picture">
+                      <pic:pic xmlns:pic="http://schemas.openxmlformats.org/drawingml/2006/picture">
+                        <pic:nvPicPr>
+                          <pic:cNvPr id="1" name=""/>
+                          <pic:cNvPicPr/>
+                        </pic:nvPicPr>
+                        <pic:blipFill>
+                          <a:blip r:embed="rId20"/>
+                          <a:stretch>
+                            <a:fillRect/>
+                          </a:stretch>
+                        </pic:blipFill>
+                        <pic:spPr>
+                          <a:xfrm>
+                            <a:off x="0" y="0"/>
+                            <a:ext cx="6014720" cy="744220"/>
+                          </a:xfrm>
+                          <a:prstGeom prst="rect">
+                            <a:avLst/>
+                          </a:prstGeom>
+                        </pic:spPr>
+                      </pic:pic>
+                    </a:graphicData>
+                  </a:graphic>
+                </wp:inline>
+              </w:drawing>
+            </w:r>
+          </w:p>
+          <w:p>
+            <w:pPr>
+              <w:rPr>
+                <w:lang w:val="en-SG"/>
+              </w:rPr>
+            </w:pPr>
+          </w:p>
+          <w:p>
+            <w:pPr>
+              <w:rPr>
+                <w:lang w:val="en-SG"/>
+              </w:rPr>
+            </w:pPr>
+            <w:r>
+              <w:rPr>
+                <w:lang w:val="en-SG"/>
+              </w:rPr>
+              <w:t>Visual result: (all 3 lines were drawn with tool radius = 30)</w:t>
+            </w:r>
+          </w:p>
+          <w:p>
+            <w:pPr>
+              <w:rPr>
+                <w:lang w:val="en-SG"/>
+              </w:rPr>
+            </w:pPr>
+            <w:r>
+              <w:rPr>
+                <w:noProof/>
+                <w:lang w:val="en-SG"/>
+              </w:rPr>
+              <w:drawing>
+                <wp:inline distT="0" distB="0" distL="0" distR="0" wp14:anchorId="2E2C207C" wp14:editId="6C32BA9F">
+                  <wp:extent cx="4540250" cy="1402561"/>
+                  <wp:effectExtent l="0" t="0" r="0" b="7620"/>
+                  <wp:docPr id="19" name="Picture 19"/>
+                  <wp:cNvGraphicFramePr>
+                    <a:graphicFrameLocks xmlns:a="http://schemas.openxmlformats.org/drawingml/2006/main" noChangeAspect="1"/>
+                  </wp:cNvGraphicFramePr>
+                  <a:graphic xmlns:a="http://schemas.openxmlformats.org/drawingml/2006/main">
+                    <a:graphicData uri="http://schemas.openxmlformats.org/drawingml/2006/picture">
+                      <pic:pic xmlns:pic="http://schemas.openxmlformats.org/drawingml/2006/picture">
+                        <pic:nvPicPr>
+                          <pic:cNvPr id="0" name="Picture 2"/>
+                          <pic:cNvPicPr>
+                            <a:picLocks noChangeAspect="1" noChangeArrowheads="1"/>
+                          </pic:cNvPicPr>
+                        </pic:nvPicPr>
+                        <pic:blipFill>
+                          <a:blip r:embed="rId21">
+                            <a:extLst>
+                              <a:ext uri="{28A0092B-C50C-407E-A947-70E740481C1C}">
+                                <a14:useLocalDpi xmlns:a14="http://schemas.microsoft.com/office/drawing/2010/main" val="0"/>
+                              </a:ext>
+                            </a:extLst>
+                          </a:blip>
+                          <a:srcRect/>
+                          <a:stretch>
+                            <a:fillRect/>
+                          </a:stretch>
+                        </pic:blipFill>
+                        <pic:spPr bwMode="auto">
+                          <a:xfrm>
+                            <a:off x="0" y="0"/>
+                            <a:ext cx="4580932" cy="1415128"/>
+                          </a:xfrm>
+                          <a:prstGeom prst="rect">
+                            <a:avLst/>
+                          </a:prstGeom>
+                          <a:noFill/>
+                          <a:ln>
+                            <a:noFill/>
+                          </a:ln>
+                        </pic:spPr>
+                      </pic:pic>
+                    </a:graphicData>
+                  </a:graphic>
+                </wp:inline>
+              </w:drawing>
+            </w:r>
+          </w:p>
+          <w:p>
+            <w:pPr>
+              <w:rPr>
+                <w:lang w:val="en-SG"/>
+              </w:rPr>
+            </w:pPr>
+            <w:r>
+              <w:rPr>
+                <w:lang w:val="en-SG"/>
+              </w:rPr>
+              <w:t xml:space="preserve">^No fixed spacing means each </w:t>
+            </w:r>
+            <w:r>
+              <w:rPr>
+                <w:lang w:val="en-SG"/>
+              </w:rPr>
+              <w:t>gap is the current tool radius.</w:t>
             </w:r>
           </w:p>
         </w:tc>
@@ -1281,7 +1948,20 @@
               <w:right w:w="80" w:type="dxa"/>
             </w:tcMar>
           </w:tcPr>
-          <w:p/>
+          <w:p>
+            <w:r>
+              <w:t xml:space="preserve">Test and discover </w:t>
+            </w:r>
+            <w:r>
+              <w:t>more bugged out functions or things that are not working as intended</w:t>
+            </w:r>
+            <w:r>
+              <w:t>.</w:t>
+            </w:r>
+            <w:r>
+              <w:t xml:space="preserve"> My spraycan is not working properly and I still can’t figure out how to detect a right mouse click.</w:t>
+            </w:r>
+          </w:p>
         </w:tc>
       </w:tr>
       <w:tr>
@@ -1344,7 +2024,12 @@
               <w:right w:w="80" w:type="dxa"/>
             </w:tcMar>
           </w:tcPr>
-          <w:p/>
+          <w:p>
+            <w:r>
+              <w:lastRenderedPageBreak/>
+              <w:t>I believe I am on target, I’ve finished this extension and have 1 + 1 extra more to enhance/fix.</w:t>
+            </w:r>
+          </w:p>
         </w:tc>
       </w:tr>
     </w:tbl>
@@ -1355,8 +2040,8 @@
     </w:p>
     <w:p/>
     <w:sectPr>
-      <w:headerReference w:type="default" r:id="rId13"/>
-      <w:footerReference w:type="default" r:id="rId14"/>
+      <w:headerReference w:type="default" r:id="rId22"/>
+      <w:footerReference w:type="default" r:id="rId23"/>
       <w:pgSz w:w="11906" w:h="16838"/>
       <w:pgMar w:top="1134" w:right="1134" w:bottom="1134" w:left="1134" w:header="709" w:footer="850" w:gutter="0"/>
       <w:cols w:space="720"/>

--- a/report/Week 15_16.docx
+++ b/report/Week 15_16.docx
@@ -1885,6 +1885,129 @@
               <w:t>gap is the current tool radius.</w:t>
             </w:r>
           </w:p>
+          <w:p>
+            <w:pPr>
+              <w:rPr>
+                <w:lang w:val="en-SG"/>
+              </w:rPr>
+            </w:pPr>
+          </w:p>
+          <w:p>
+            <w:pPr>
+              <w:pStyle w:val="ListParagraph"/>
+              <w:numPr>
+                <w:ilvl w:val="0"/>
+                <w:numId w:val="1"/>
+              </w:numPr>
+              <w:rPr>
+                <w:lang w:val="en-SG"/>
+              </w:rPr>
+            </w:pPr>
+            <w:r>
+              <w:rPr>
+                <w:lang w:val="en-SG"/>
+              </w:rPr>
+              <w:t xml:space="preserve">Issue: spacing input field accepts alphabetical inputs and turns input into empty string, the only fix is if I set the lower limit to anything other than 0 (to 1 in this case). </w:t>
+            </w:r>
+            <w:r>
+              <w:rPr>
+                <w:lang w:val="en-SG"/>
+              </w:rPr>
+              <w:t xml:space="preserve">Meanwhile, all of the tool radius fields do not accept alphabetical inputs and default invalid inputs into 1. They share a lower limit of 1. </w:t>
+            </w:r>
+          </w:p>
+          <w:p>
+            <w:pPr>
+              <w:pStyle w:val="ListParagraph"/>
+              <w:numPr>
+                <w:ilvl w:val="0"/>
+                <w:numId w:val="1"/>
+              </w:numPr>
+              <w:rPr>
+                <w:lang w:val="en-SG"/>
+              </w:rPr>
+            </w:pPr>
+            <w:r>
+              <w:rPr>
+                <w:lang w:val="en-SG"/>
+              </w:rPr>
+              <w:drawing>
+                <wp:inline distT="0" distB="0" distL="0" distR="0" wp14:anchorId="5FB52557" wp14:editId="43665C16">
+                  <wp:extent cx="1765391" cy="698536"/>
+                  <wp:effectExtent l="0" t="0" r="6350" b="6350"/>
+                  <wp:docPr id="16" name="Picture 16"/>
+                  <wp:cNvGraphicFramePr>
+                    <a:graphicFrameLocks xmlns:a="http://schemas.openxmlformats.org/drawingml/2006/main" noChangeAspect="1"/>
+                  </wp:cNvGraphicFramePr>
+                  <a:graphic xmlns:a="http://schemas.openxmlformats.org/drawingml/2006/main">
+                    <a:graphicData uri="http://schemas.openxmlformats.org/drawingml/2006/picture">
+                      <pic:pic xmlns:pic="http://schemas.openxmlformats.org/drawingml/2006/picture">
+                        <pic:nvPicPr>
+                          <pic:cNvPr id="1" name=""/>
+                          <pic:cNvPicPr/>
+                        </pic:nvPicPr>
+                        <pic:blipFill>
+                          <a:blip r:embed="rId22"/>
+                          <a:stretch>
+                            <a:fillRect/>
+                          </a:stretch>
+                        </pic:blipFill>
+                        <pic:spPr>
+                          <a:xfrm>
+                            <a:off x="0" y="0"/>
+                            <a:ext cx="1765391" cy="698536"/>
+                          </a:xfrm>
+                          <a:prstGeom prst="rect">
+                            <a:avLst/>
+                          </a:prstGeom>
+                        </pic:spPr>
+                      </pic:pic>
+                    </a:graphicData>
+                  </a:graphic>
+                </wp:inline>
+              </w:drawing>
+            </w:r>
+            <w:r>
+              <w:rPr>
+                <w:lang w:val="en-SG"/>
+              </w:rPr>
+              <w:drawing>
+                <wp:inline distT="0" distB="0" distL="0" distR="0" wp14:anchorId="55B8C14A" wp14:editId="2BDC143E">
+                  <wp:extent cx="6014720" cy="407670"/>
+                  <wp:effectExtent l="0" t="0" r="5080" b="0"/>
+                  <wp:docPr id="12" name="Picture 12"/>
+                  <wp:cNvGraphicFramePr>
+                    <a:graphicFrameLocks xmlns:a="http://schemas.openxmlformats.org/drawingml/2006/main" noChangeAspect="1"/>
+                  </wp:cNvGraphicFramePr>
+                  <a:graphic xmlns:a="http://schemas.openxmlformats.org/drawingml/2006/main">
+                    <a:graphicData uri="http://schemas.openxmlformats.org/drawingml/2006/picture">
+                      <pic:pic xmlns:pic="http://schemas.openxmlformats.org/drawingml/2006/picture">
+                        <pic:nvPicPr>
+                          <pic:cNvPr id="1" name=""/>
+                          <pic:cNvPicPr/>
+                        </pic:nvPicPr>
+                        <pic:blipFill>
+                          <a:blip r:embed="rId23"/>
+                          <a:stretch>
+                            <a:fillRect/>
+                          </a:stretch>
+                        </pic:blipFill>
+                        <pic:spPr>
+                          <a:xfrm>
+                            <a:off x="0" y="0"/>
+                            <a:ext cx="6014720" cy="407670"/>
+                          </a:xfrm>
+                          <a:prstGeom prst="rect">
+                            <a:avLst/>
+                          </a:prstGeom>
+                        </pic:spPr>
+                      </pic:pic>
+                    </a:graphicData>
+                  </a:graphic>
+                </wp:inline>
+              </w:drawing>
+            </w:r>
+          </w:p>
         </w:tc>
       </w:tr>
       <w:tr>
@@ -1950,6 +2073,7 @@
           </w:tcPr>
           <w:p>
             <w:r>
+              <w:lastRenderedPageBreak/>
               <w:t xml:space="preserve">Test and discover </w:t>
             </w:r>
             <w:r>
@@ -2026,7 +2150,6 @@
           </w:tcPr>
           <w:p>
             <w:r>
-              <w:lastRenderedPageBreak/>
               <w:t>I believe I am on target, I’ve finished this extension and have 1 + 1 extra more to enhance/fix.</w:t>
             </w:r>
           </w:p>
@@ -2040,8 +2163,8 @@
     </w:p>
     <w:p/>
     <w:sectPr>
-      <w:headerReference w:type="default" r:id="rId22"/>
-      <w:footerReference w:type="default" r:id="rId23"/>
+      <w:headerReference w:type="default" r:id="rId24"/>
+      <w:footerReference w:type="default" r:id="rId25"/>
       <w:pgSz w:w="11906" w:h="16838"/>
       <w:pgMar w:top="1134" w:right="1134" w:bottom="1134" w:left="1134" w:header="709" w:footer="850" w:gutter="0"/>
       <w:cols w:space="720"/>
